--- a/Guided Capstone Project Report .docx
+++ b/Guided Capstone Project Report .docx
@@ -2,7 +2,1291 @@
 <file path=word/document.xml><?xml version="1.0" encoding="utf-8"?>
 <w:document xmlns:wpc="http://schemas.microsoft.com/office/word/2010/wordprocessingCanvas" xmlns:cx="http://schemas.microsoft.com/office/drawing/2014/chartex" xmlns:cx1="http://schemas.microsoft.com/office/drawing/2015/9/8/chartex" xmlns:cx2="http://schemas.microsoft.com/office/drawing/2015/10/21/chartex" xmlns:cx3="http://schemas.microsoft.com/office/drawing/2016/5/9/chartex" xmlns:cx4="http://schemas.microsoft.com/office/drawing/2016/5/10/chartex" xmlns:cx5="http://schemas.microsoft.com/office/drawing/2016/5/11/chartex" xmlns:cx6="http://schemas.microsoft.com/office/drawing/2016/5/12/chartex" xmlns:cx7="http://schemas.microsoft.com/office/drawing/2016/5/13/chartex" xmlns:cx8="http://schemas.microsoft.com/office/drawing/2016/5/14/chartex" xmlns:mc="http://schemas.openxmlformats.org/markup-compatibility/2006" xmlns:aink="http://schemas.microsoft.com/office/drawing/2016/ink" xmlns:am3d="http://schemas.microsoft.com/office/drawing/2017/model3d" xmlns:o="urn:schemas-microsoft-com:office:office" xmlns:oel="http://schemas.microsoft.com/office/2019/extlst" xmlns:r="http://schemas.openxmlformats.org/officeDocument/2006/relationships" xmlns:m="http://schemas.openxmlformats.org/officeDocument/2006/math" xmlns:v="urn:schemas-microsoft-com:vml" xmlns:wp14="http://schemas.microsoft.com/office/word/2010/wordprocessingDrawing" xmlns:wp="http://schemas.openxmlformats.org/drawingml/2006/wordprocessingDrawing" xmlns:w10="urn:schemas-microsoft-com:office:word" xmlns:w="http://schemas.openxmlformats.org/wordprocessingml/2006/main" xmlns:w14="http://schemas.microsoft.com/office/word/2010/wordml" xmlns:w15="http://schemas.microsoft.com/office/word/2012/wordml" xmlns:w16cex="http://schemas.microsoft.com/office/word/2018/wordml/cex" xmlns:w16cid="http://schemas.microsoft.com/office/word/2016/wordml/cid" xmlns:w16="http://schemas.microsoft.com/office/word/2018/wordml" xmlns:w16du="http://schemas.microsoft.com/office/word/2023/wordml/word16du" xmlns:w16sdtdh="http://schemas.microsoft.com/office/word/2020/wordml/sdtdatahash" xmlns:w16se="http://schemas.microsoft.com/office/word/2015/wordml/symex" xmlns:wpg="http://schemas.microsoft.com/office/word/2010/wordprocessingGroup" xmlns:wpi="http://schemas.microsoft.com/office/word/2010/wordprocessingInk" xmlns:wne="http://schemas.microsoft.com/office/word/2006/wordml" xmlns:wps="http://schemas.microsoft.com/office/word/2010/wordprocessingShape" mc:Ignorable="w14 w15 w16se w16cid w16 w16cex w16sdtdh wp14">
   <w:body>
+    <w:p>
+      <w:pPr>
+        <w:pStyle w:val="Heading1"/>
+        <w:jc w:val="center"/>
+        <w:rPr>
+          <w:b/>
+          <w:bCs/>
+        </w:rPr>
+      </w:pPr>
+      <w:r>
+        <w:rPr>
+          <w:b/>
+          <w:bCs/>
+        </w:rPr>
+        <w:t>DSC Unit 14: Guided Capstone</w:t>
+      </w:r>
+    </w:p>
     <w:p/>
+    <w:p>
+      <w:pPr>
+        <w:pStyle w:val="Heading2"/>
+        <w:rPr>
+          <w:b/>
+          <w:bCs/>
+        </w:rPr>
+      </w:pPr>
+      <w:r>
+        <w:rPr>
+          <w:b/>
+          <w:bCs/>
+        </w:rPr>
+        <w:t>S</w:t>
+      </w:r>
+      <w:r>
+        <w:rPr>
+          <w:b/>
+          <w:bCs/>
+        </w:rPr>
+        <w:t>ection</w:t>
+      </w:r>
+      <w:r>
+        <w:rPr>
+          <w:b/>
+          <w:bCs/>
+        </w:rPr>
+        <w:t xml:space="preserve"> 1: Problem Identification</w:t>
+      </w:r>
+    </w:p>
+    <w:p>
+      <w:pPr>
+        <w:pStyle w:val="Subtitle"/>
+        <w:numPr>
+          <w:ilvl w:val="0"/>
+          <w:numId w:val="0"/>
+        </w:numPr>
+        <w:spacing w:before="240"/>
+        <w:jc w:val="both"/>
+        <w:rPr>
+          <w:color w:val="auto"/>
+        </w:rPr>
+      </w:pPr>
+      <w:r>
+        <w:rPr>
+          <w:b/>
+          <w:bCs/>
+          <w:color w:val="auto"/>
+        </w:rPr>
+        <w:t xml:space="preserve">Problem </w:t>
+      </w:r>
+      <w:r>
+        <w:rPr>
+          <w:b/>
+          <w:bCs/>
+          <w:color w:val="auto"/>
+        </w:rPr>
+        <w:t>Definition</w:t>
+      </w:r>
+      <w:r>
+        <w:rPr>
+          <w:b/>
+          <w:bCs/>
+          <w:color w:val="auto"/>
+        </w:rPr>
+        <w:t>:</w:t>
+      </w:r>
+      <w:r>
+        <w:rPr>
+          <w:color w:val="auto"/>
+        </w:rPr>
+        <w:t xml:space="preserve"> </w:t>
+      </w:r>
+      <w:r>
+        <w:rPr>
+          <w:color w:val="auto"/>
+        </w:rPr>
+        <w:t xml:space="preserve">What should be the ticket price for Blue Mountain resort service based on </w:t>
+      </w:r>
+      <w:r>
+        <w:rPr>
+          <w:color w:val="auto"/>
+        </w:rPr>
+        <w:t>the following</w:t>
+      </w:r>
+      <w:r>
+        <w:rPr>
+          <w:color w:val="auto"/>
+        </w:rPr>
+        <w:t xml:space="preserve"> two factors? 1. Average price of other resorts 2. How </w:t>
+      </w:r>
+      <w:r>
+        <w:rPr>
+          <w:color w:val="auto"/>
+        </w:rPr>
+        <w:t>do Blue</w:t>
+      </w:r>
+      <w:r>
+        <w:rPr>
+          <w:color w:val="auto"/>
+        </w:rPr>
+        <w:t xml:space="preserve"> Mountain’s facilities compare with other resorts?</w:t>
+      </w:r>
+    </w:p>
+    <w:p>
+      <w:pPr>
+        <w:pStyle w:val="Subtitle"/>
+        <w:numPr>
+          <w:ilvl w:val="0"/>
+          <w:numId w:val="3"/>
+        </w:numPr>
+        <w:jc w:val="both"/>
+        <w:rPr>
+          <w:color w:val="auto"/>
+        </w:rPr>
+      </w:pPr>
+      <w:r>
+        <w:rPr>
+          <w:b/>
+          <w:bCs/>
+          <w:color w:val="auto"/>
+        </w:rPr>
+        <w:t>Context:</w:t>
+      </w:r>
+      <w:r>
+        <w:rPr>
+          <w:color w:val="auto"/>
+        </w:rPr>
+        <w:t xml:space="preserve"> </w:t>
+      </w:r>
+      <w:r>
+        <w:rPr>
+          <w:color w:val="auto"/>
+        </w:rPr>
+        <w:t xml:space="preserve">Big Mountain Resort, a ski resort located in Montana hosts 350K </w:t>
+      </w:r>
+      <w:r>
+        <w:rPr>
+          <w:color w:val="auto"/>
+        </w:rPr>
+        <w:t>people every</w:t>
+      </w:r>
+      <w:r>
+        <w:rPr>
+          <w:color w:val="auto"/>
+        </w:rPr>
+        <w:t xml:space="preserve"> year for </w:t>
+      </w:r>
+      <w:r>
+        <w:rPr>
+          <w:color w:val="auto"/>
+        </w:rPr>
+        <w:t>skiing</w:t>
+      </w:r>
+      <w:r>
+        <w:rPr>
+          <w:color w:val="auto"/>
+        </w:rPr>
+        <w:t xml:space="preserve"> or </w:t>
+      </w:r>
+      <w:r>
+        <w:rPr>
+          <w:color w:val="auto"/>
+        </w:rPr>
+        <w:t>snowboarding</w:t>
+      </w:r>
+      <w:r>
+        <w:rPr>
+          <w:color w:val="auto"/>
+        </w:rPr>
+        <w:t xml:space="preserve">. The resort's pricing strategy has been to charge a premium above the average price of resorts in its market segment. However, basing the pricing on just the market average does not provide the business with a good sense of how important some facilities are compared to others. The business seeks guidance on how to select a better value for their ticket </w:t>
+      </w:r>
+      <w:r>
+        <w:rPr>
+          <w:color w:val="auto"/>
+        </w:rPr>
+        <w:t>price.</w:t>
+      </w:r>
+    </w:p>
+    <w:p>
+      <w:pPr>
+        <w:pStyle w:val="Subtitle"/>
+        <w:numPr>
+          <w:ilvl w:val="0"/>
+          <w:numId w:val="3"/>
+        </w:numPr>
+        <w:rPr>
+          <w:color w:val="auto"/>
+        </w:rPr>
+      </w:pPr>
+      <w:r>
+        <w:rPr>
+          <w:b/>
+          <w:bCs/>
+          <w:color w:val="auto"/>
+        </w:rPr>
+        <w:t xml:space="preserve">Criteria for success: </w:t>
+      </w:r>
+      <w:r>
+        <w:rPr>
+          <w:color w:val="auto"/>
+        </w:rPr>
+        <w:t>D</w:t>
+      </w:r>
+      <w:r>
+        <w:rPr>
+          <w:color w:val="auto"/>
+        </w:rPr>
+        <w:t xml:space="preserve">etermine ticket price for Blue Mountain resort </w:t>
+      </w:r>
+      <w:r>
+        <w:rPr>
+          <w:color w:val="auto"/>
+        </w:rPr>
+        <w:t>service.</w:t>
+      </w:r>
+      <w:r>
+        <w:rPr>
+          <w:color w:val="auto"/>
+        </w:rPr>
+        <w:t xml:space="preserve">  </w:t>
+      </w:r>
+    </w:p>
+    <w:p>
+      <w:pPr>
+        <w:pStyle w:val="Subtitle"/>
+        <w:numPr>
+          <w:ilvl w:val="0"/>
+          <w:numId w:val="3"/>
+        </w:numPr>
+        <w:rPr>
+          <w:b/>
+          <w:bCs/>
+          <w:color w:val="auto"/>
+        </w:rPr>
+      </w:pPr>
+      <w:r>
+        <w:rPr>
+          <w:b/>
+          <w:bCs/>
+          <w:color w:val="auto"/>
+        </w:rPr>
+        <w:t>Scope of solution space:</w:t>
+      </w:r>
+      <w:r>
+        <w:t xml:space="preserve"> </w:t>
+      </w:r>
+      <w:r>
+        <w:rPr>
+          <w:color w:val="auto"/>
+        </w:rPr>
+        <w:t>1.  Price analysis for other resorts in the same market segment</w:t>
+      </w:r>
+      <w:r>
+        <w:rPr>
+          <w:color w:val="auto"/>
+        </w:rPr>
+        <w:t xml:space="preserve"> </w:t>
+      </w:r>
+      <w:r>
+        <w:rPr>
+          <w:color w:val="auto"/>
+        </w:rPr>
+        <w:t xml:space="preserve">2.  Facilities benchmarking with other resorts to quantify value addition with current Blue Mountain </w:t>
+      </w:r>
+      <w:r>
+        <w:rPr>
+          <w:color w:val="auto"/>
+        </w:rPr>
+        <w:t>services.</w:t>
+      </w:r>
+      <w:r>
+        <w:rPr>
+          <w:b/>
+          <w:bCs/>
+          <w:color w:val="auto"/>
+        </w:rPr>
+        <w:t xml:space="preserve"> </w:t>
+      </w:r>
+      <w:r>
+        <w:rPr>
+          <w:b/>
+          <w:bCs/>
+          <w:color w:val="auto"/>
+        </w:rPr>
+        <w:t xml:space="preserve"> </w:t>
+      </w:r>
+    </w:p>
+    <w:p>
+      <w:pPr>
+        <w:pStyle w:val="Subtitle"/>
+        <w:numPr>
+          <w:ilvl w:val="0"/>
+          <w:numId w:val="3"/>
+        </w:numPr>
+        <w:rPr>
+          <w:color w:val="auto"/>
+        </w:rPr>
+      </w:pPr>
+      <w:r>
+        <w:rPr>
+          <w:b/>
+          <w:bCs/>
+          <w:color w:val="auto"/>
+        </w:rPr>
+        <w:t>Constraints within solution space:</w:t>
+      </w:r>
+      <w:r>
+        <w:rPr>
+          <w:color w:val="auto"/>
+        </w:rPr>
+        <w:t xml:space="preserve"> </w:t>
+      </w:r>
+      <w:r>
+        <w:rPr>
+          <w:color w:val="auto"/>
+        </w:rPr>
+        <w:t>Premium amount that needs to be charged with every sold ticket to accomplish business goals (revenue &amp; profitability)</w:t>
+      </w:r>
+      <w:r>
+        <w:rPr>
+          <w:color w:val="auto"/>
+        </w:rPr>
+        <w:t xml:space="preserve">. </w:t>
+      </w:r>
+    </w:p>
+    <w:p>
+      <w:pPr>
+        <w:pStyle w:val="Subtitle"/>
+        <w:numPr>
+          <w:ilvl w:val="0"/>
+          <w:numId w:val="3"/>
+        </w:numPr>
+        <w:rPr>
+          <w:color w:val="auto"/>
+        </w:rPr>
+      </w:pPr>
+      <w:r>
+        <w:rPr>
+          <w:b/>
+          <w:bCs/>
+          <w:color w:val="auto"/>
+        </w:rPr>
+        <w:t>Stakeholders to provide key insight:</w:t>
+      </w:r>
+      <w:r>
+        <w:rPr>
+          <w:color w:val="auto"/>
+        </w:rPr>
+        <w:t xml:space="preserve"> </w:t>
+      </w:r>
+      <w:r>
+        <w:rPr>
+          <w:color w:val="auto"/>
+        </w:rPr>
+        <w:t>1.  Jimmy Blackburn – Director of Operations</w:t>
+      </w:r>
+      <w:r>
+        <w:rPr>
+          <w:color w:val="auto"/>
+        </w:rPr>
+        <w:t xml:space="preserve"> </w:t>
+      </w:r>
+      <w:r>
+        <w:rPr>
+          <w:color w:val="auto"/>
+        </w:rPr>
+        <w:t>2.  Alesha Eisen – Database Manager</w:t>
+      </w:r>
+    </w:p>
+    <w:p>
+      <w:pPr>
+        <w:pStyle w:val="Subtitle"/>
+        <w:numPr>
+          <w:ilvl w:val="0"/>
+          <w:numId w:val="3"/>
+        </w:numPr>
+        <w:rPr>
+          <w:color w:val="auto"/>
+        </w:rPr>
+      </w:pPr>
+      <w:r>
+        <w:rPr>
+          <w:b/>
+          <w:bCs/>
+          <w:color w:val="auto"/>
+        </w:rPr>
+        <w:t>Key data sources:</w:t>
+      </w:r>
+      <w:r>
+        <w:rPr>
+          <w:color w:val="auto"/>
+        </w:rPr>
+        <w:t xml:space="preserve"> </w:t>
+      </w:r>
+      <w:r>
+        <w:rPr>
+          <w:color w:val="auto"/>
+        </w:rPr>
+        <w:t>1.  Data comparing different resort facilities and price information (single CSV file)</w:t>
+      </w:r>
+    </w:p>
+    <w:p>
+      <w:pPr>
+        <w:pStyle w:val="Title"/>
+        <w:rPr>
+          <w:b/>
+          <w:bCs/>
+        </w:rPr>
+      </w:pPr>
+      <w:r>
+        <w:rPr>
+          <w:b/>
+          <w:bCs/>
+        </w:rPr>
+        <w:t>`</w:t>
+      </w:r>
+    </w:p>
+    <w:p>
+      <w:pPr>
+        <w:pStyle w:val="Heading2"/>
+        <w:rPr>
+          <w:b/>
+          <w:bCs/>
+        </w:rPr>
+      </w:pPr>
+      <w:r>
+        <w:rPr>
+          <w:b/>
+          <w:bCs/>
+        </w:rPr>
+        <w:t>S</w:t>
+      </w:r>
+      <w:r>
+        <w:rPr>
+          <w:b/>
+          <w:bCs/>
+        </w:rPr>
+        <w:t>ection</w:t>
+      </w:r>
+      <w:r>
+        <w:rPr>
+          <w:b/>
+          <w:bCs/>
+        </w:rPr>
+        <w:t xml:space="preserve"> </w:t>
+      </w:r>
+      <w:r>
+        <w:rPr>
+          <w:b/>
+          <w:bCs/>
+        </w:rPr>
+        <w:t>2</w:t>
+      </w:r>
+      <w:r>
+        <w:rPr>
+          <w:b/>
+          <w:bCs/>
+        </w:rPr>
+        <w:t xml:space="preserve">: </w:t>
+      </w:r>
+      <w:r>
+        <w:rPr>
+          <w:b/>
+          <w:bCs/>
+        </w:rPr>
+        <w:t>Data Wrangling</w:t>
+      </w:r>
+      <w:r>
+        <w:rPr>
+          <w:b/>
+          <w:bCs/>
+        </w:rPr>
+        <w:t xml:space="preserve">  </w:t>
+      </w:r>
+    </w:p>
+    <w:p>
+      <w:pPr>
+        <w:pStyle w:val="Subtitle"/>
+        <w:jc w:val="both"/>
+        <w:rPr>
+          <w:b/>
+          <w:bCs/>
+        </w:rPr>
+      </w:pPr>
+    </w:p>
+    <w:p>
+      <w:pPr>
+        <w:pStyle w:val="Subtitle"/>
+        <w:jc w:val="both"/>
+      </w:pPr>
+      <w:r>
+        <w:rPr>
+          <w:b/>
+          <w:bCs/>
+        </w:rPr>
+        <w:t>Summary</w:t>
+      </w:r>
+      <w:r>
+        <w:rPr>
+          <w:b/>
+          <w:bCs/>
+        </w:rPr>
+        <w:t>:</w:t>
+      </w:r>
+      <w:r>
+        <w:t xml:space="preserve"> </w:t>
+      </w:r>
+      <w:r>
+        <w:t>The original</w:t>
+      </w:r>
+      <w:r>
+        <w:t xml:space="preserve"> CSV file had information for 330 resorts, i.e., 330 rows and 27 colum</w:t>
+      </w:r>
+      <w:r>
+        <w:t xml:space="preserve">ns. </w:t>
+      </w:r>
+      <w:r>
+        <w:t>Blue Mountain resort information was available in row # 151</w:t>
+      </w:r>
+      <w:r>
+        <w:t xml:space="preserve">. </w:t>
+      </w:r>
+      <w:r>
+        <w:t>Missing value counts were identified in various columns</w:t>
+      </w:r>
+      <w:r>
+        <w:t xml:space="preserve">. </w:t>
+      </w:r>
+      <w:r>
+        <w:t xml:space="preserve">Uniqueness of different resorts were verified. Two resorts had </w:t>
+      </w:r>
+      <w:r>
+        <w:t>the same</w:t>
+      </w:r>
+      <w:r>
+        <w:t xml:space="preserve"> name but were present in different states</w:t>
+      </w:r>
+      <w:r>
+        <w:t xml:space="preserve">. </w:t>
+      </w:r>
+      <w:r>
+        <w:t>Distribution of resorts and ticket price (both during weekday and weekend) with state and region were studied</w:t>
+      </w:r>
+      <w:r>
+        <w:t xml:space="preserve">. </w:t>
+      </w:r>
+      <w:r>
+        <w:t>Rows were dropped where the ticke</w:t>
+      </w:r>
+      <w:r>
+        <w:t>t</w:t>
+      </w:r>
+      <w:r>
+        <w:t xml:space="preserve"> price information was missing for both weekday and weekend</w:t>
+      </w:r>
+      <w:r>
+        <w:t xml:space="preserve"> columns</w:t>
+      </w:r>
+      <w:r>
+        <w:t xml:space="preserve">. This resulted in a new </w:t>
+      </w:r>
+      <w:r>
+        <w:t>data frame</w:t>
+      </w:r>
+      <w:r>
+        <w:t xml:space="preserve"> with 277 rows and 25 columns</w:t>
+      </w:r>
+      <w:r>
+        <w:t xml:space="preserve">. </w:t>
+      </w:r>
+      <w:r>
+        <w:t>Distribution of feature values w</w:t>
+      </w:r>
+      <w:r>
+        <w:t>ere</w:t>
+      </w:r>
+      <w:r>
+        <w:t xml:space="preserve"> studied for different resorts</w:t>
+      </w:r>
+      <w:r>
+        <w:t xml:space="preserve">. </w:t>
+      </w:r>
+      <w:r>
+        <w:t xml:space="preserve">Population and state area data were added from another source (Wikipedia) to our existing </w:t>
+      </w:r>
+      <w:r>
+        <w:t xml:space="preserve">data frame. </w:t>
+      </w:r>
+      <w:r>
+        <w:t>Weekday and weekend ticket price correlation was examined to figure out appropriate modeling target</w:t>
+      </w:r>
+      <w:r>
+        <w:t xml:space="preserve">. </w:t>
+      </w:r>
+      <w:r>
+        <w:t>The weekend price was chosen for modeling purpose since it ha</w:t>
+      </w:r>
+      <w:r>
+        <w:t>d a</w:t>
+      </w:r>
+      <w:r>
+        <w:t xml:space="preserve"> lower number of missing values. </w:t>
+      </w:r>
+      <w:r>
+        <w:t xml:space="preserve">After data cleaning from the original </w:t>
+      </w:r>
+      <w:r>
+        <w:t>data frame</w:t>
+      </w:r>
+      <w:r>
+        <w:t>, new data were saved into a different CSV file</w:t>
+      </w:r>
+      <w:r>
+        <w:t>.</w:t>
+      </w:r>
+    </w:p>
+    <w:p/>
+    <w:p>
+      <w:pPr>
+        <w:pStyle w:val="Heading2"/>
+        <w:rPr>
+          <w:b/>
+          <w:bCs/>
+        </w:rPr>
+      </w:pPr>
+      <w:r>
+        <w:rPr>
+          <w:b/>
+          <w:bCs/>
+        </w:rPr>
+        <w:t>S</w:t>
+      </w:r>
+      <w:r>
+        <w:rPr>
+          <w:b/>
+          <w:bCs/>
+        </w:rPr>
+        <w:t xml:space="preserve">ection </w:t>
+      </w:r>
+      <w:r>
+        <w:rPr>
+          <w:b/>
+          <w:bCs/>
+        </w:rPr>
+        <w:t>3</w:t>
+      </w:r>
+      <w:r>
+        <w:rPr>
+          <w:b/>
+          <w:bCs/>
+        </w:rPr>
+        <w:t xml:space="preserve">: </w:t>
+      </w:r>
+      <w:r>
+        <w:rPr>
+          <w:b/>
+          <w:bCs/>
+        </w:rPr>
+        <w:t>Exploratory Data Analysis</w:t>
+      </w:r>
+    </w:p>
+    <w:p/>
+    <w:p>
+      <w:pPr>
+        <w:pStyle w:val="Subtitle"/>
+        <w:jc w:val="both"/>
+      </w:pPr>
+      <w:r>
+        <w:rPr>
+          <w:b/>
+          <w:bCs/>
+        </w:rPr>
+        <w:t>Summary:</w:t>
+      </w:r>
+      <w:r>
+        <w:t xml:space="preserve"> </w:t>
+      </w:r>
+      <w:r>
+        <w:t>Top states were identified for each of the summary statistics i.e., total state area, total state population, resorts per state, total skiable area, total night skiing area, total days open.</w:t>
+      </w:r>
+      <w:r>
+        <w:t xml:space="preserve"> </w:t>
+      </w:r>
+      <w:r>
+        <w:t>Resort density ratios were defined</w:t>
+      </w:r>
+      <w:r>
+        <w:t xml:space="preserve"> </w:t>
+      </w:r>
+      <w:r>
+        <w:t>i.e., resorts_per_100kcapita and resorts_per_100ksq_mile to normalize resorts data for different states for a fair comparison. Top states were identified for these defined resort density parameters.</w:t>
+      </w:r>
+      <w:r>
+        <w:t xml:space="preserve"> </w:t>
+      </w:r>
+      <w:r>
+        <w:t>PCA was performed to disentangle the interconnected web of relationships between different features. Based on this analysis, the first two components were observed to account for over 75% of the variance, and the first four for over 95%.</w:t>
+      </w:r>
+      <w:r>
+        <w:t xml:space="preserve"> </w:t>
+      </w:r>
+      <w:r>
+        <w:t xml:space="preserve">Seaborn package was used to visualize </w:t>
+      </w:r>
+      <w:r>
+        <w:t>the relationship</w:t>
+      </w:r>
+      <w:r>
+        <w:t xml:space="preserve"> between </w:t>
+      </w:r>
+      <w:r>
+        <w:t>the first</w:t>
+      </w:r>
+      <w:r>
+        <w:t xml:space="preserve"> two components (PC1 and PC2) for different states via a scatterplot. Feature correlation heatmap was generated to understand the relationship between different variables.</w:t>
+      </w:r>
+      <w:r>
+        <w:t xml:space="preserve"> </w:t>
+      </w:r>
+      <w:r>
+        <w:t>Scatterplots were generated to understand the relationship of numeric features vs. ticket price. Strong positive correlation of ticket pr</w:t>
+      </w:r>
+      <w:r>
+        <w:t>i</w:t>
+      </w:r>
+      <w:r>
+        <w:t>ce with </w:t>
+      </w:r>
+      <w:proofErr w:type="spellStart"/>
+      <w:r>
+        <w:t>vertical_drop</w:t>
+      </w:r>
+      <w:proofErr w:type="spellEnd"/>
+      <w:r>
+        <w:t>, </w:t>
+      </w:r>
+      <w:proofErr w:type="spellStart"/>
+      <w:r>
+        <w:t>fastQuads</w:t>
+      </w:r>
+      <w:proofErr w:type="spellEnd"/>
+      <w:r>
+        <w:t> and </w:t>
+      </w:r>
+      <w:proofErr w:type="spellStart"/>
+      <w:r>
+        <w:t>total_chairs</w:t>
+      </w:r>
+      <w:proofErr w:type="spellEnd"/>
+      <w:r>
+        <w:t> were observed.</w:t>
+      </w:r>
+    </w:p>
+    <w:p>
+      <w:pPr>
+        <w:pStyle w:val="Subtitle"/>
+        <w:numPr>
+          <w:ilvl w:val="0"/>
+          <w:numId w:val="0"/>
+        </w:numPr>
+        <w:rPr>
+          <w:b/>
+          <w:bCs/>
+        </w:rPr>
+      </w:pPr>
+    </w:p>
+    <w:p>
+      <w:pPr>
+        <w:pStyle w:val="Heading2"/>
+        <w:rPr>
+          <w:b/>
+          <w:bCs/>
+        </w:rPr>
+      </w:pPr>
+      <w:r>
+        <w:rPr>
+          <w:b/>
+          <w:bCs/>
+        </w:rPr>
+        <w:t>Section 4. Pre-processing and Training</w:t>
+      </w:r>
+    </w:p>
+    <w:p/>
+    <w:p>
+      <w:pPr>
+        <w:pStyle w:val="Subtitle"/>
+        <w:jc w:val="both"/>
+      </w:pPr>
+      <w:r>
+        <w:rPr>
+          <w:b/>
+          <w:bCs/>
+        </w:rPr>
+        <w:t>Summary</w:t>
+      </w:r>
+      <w:r>
+        <w:t xml:space="preserve">: Baseline approach was implemented by simply taking the average price as the predictor. This resulted in a mean absolute error of $19 approximately if we guessed ticket price by using the average of known values. Next linear regression model was implemented. This showed a mean absolute error of $12 approximately. </w:t>
+      </w:r>
+      <w:proofErr w:type="spellStart"/>
+      <w:r>
+        <w:t>vertical_drop</w:t>
+      </w:r>
+      <w:proofErr w:type="spellEnd"/>
+      <w:r>
+        <w:t xml:space="preserve"> feature showed the biggest correlation with price followed by Snow </w:t>
+      </w:r>
+      <w:proofErr w:type="spellStart"/>
+      <w:r>
+        <w:t>Making_ac</w:t>
+      </w:r>
+      <w:proofErr w:type="spellEnd"/>
+      <w:r>
+        <w:t xml:space="preserve">, </w:t>
+      </w:r>
+      <w:proofErr w:type="spellStart"/>
+      <w:r>
+        <w:t>total_chairs</w:t>
+      </w:r>
+      <w:proofErr w:type="spellEnd"/>
+      <w:r>
+        <w:t xml:space="preserve">, </w:t>
+      </w:r>
+      <w:proofErr w:type="spellStart"/>
+      <w:r>
+        <w:t>fastQuads</w:t>
+      </w:r>
+      <w:proofErr w:type="spellEnd"/>
+      <w:r>
+        <w:t xml:space="preserve"> and </w:t>
+      </w:r>
+      <w:proofErr w:type="gramStart"/>
+      <w:r>
+        <w:t>Runs</w:t>
+      </w:r>
+      <w:proofErr w:type="gramEnd"/>
+      <w:r>
+        <w:t xml:space="preserve">. Next a random forest regressor model was tried. This showed a mean absolute error of $10 approximately. The top four features useful in predicting price were identified as </w:t>
+      </w:r>
+      <w:proofErr w:type="spellStart"/>
+      <w:r>
+        <w:t>fastQuads</w:t>
+      </w:r>
+      <w:proofErr w:type="spellEnd"/>
+      <w:r>
+        <w:t xml:space="preserve">, Runs, Snow </w:t>
+      </w:r>
+      <w:proofErr w:type="spellStart"/>
+      <w:r>
+        <w:t>Making_ac</w:t>
+      </w:r>
+      <w:proofErr w:type="spellEnd"/>
+      <w:r>
+        <w:t xml:space="preserve"> and </w:t>
+      </w:r>
+      <w:proofErr w:type="spellStart"/>
+      <w:r>
+        <w:t>vertical_</w:t>
+      </w:r>
+      <w:proofErr w:type="gramStart"/>
+      <w:r>
+        <w:t>drop.Finally</w:t>
+      </w:r>
+      <w:proofErr w:type="spellEnd"/>
+      <w:proofErr w:type="gramEnd"/>
+      <w:r>
+        <w:t xml:space="preserve"> random forest model was chosen for modeling purpose since it had a lower cross-validation mean absolute error by almost $2. It also exhibited less variability.</w:t>
+      </w:r>
+    </w:p>
+    <w:p/>
+    <w:p/>
+    <w:p>
+      <w:pPr>
+        <w:pStyle w:val="Heading2"/>
+        <w:rPr>
+          <w:b/>
+          <w:bCs/>
+        </w:rPr>
+      </w:pPr>
+      <w:r>
+        <w:rPr>
+          <w:b/>
+          <w:bCs/>
+        </w:rPr>
+        <w:t xml:space="preserve">Section </w:t>
+      </w:r>
+      <w:r>
+        <w:rPr>
+          <w:b/>
+          <w:bCs/>
+        </w:rPr>
+        <w:t>5</w:t>
+      </w:r>
+      <w:r>
+        <w:rPr>
+          <w:b/>
+          <w:bCs/>
+        </w:rPr>
+        <w:t xml:space="preserve">. </w:t>
+      </w:r>
+      <w:r>
+        <w:rPr>
+          <w:b/>
+          <w:bCs/>
+        </w:rPr>
+        <w:t>Modeling</w:t>
+      </w:r>
+    </w:p>
+    <w:p>
+      <w:pPr>
+        <w:pStyle w:val="Subtitle"/>
+      </w:pPr>
+    </w:p>
+    <w:p>
+      <w:pPr>
+        <w:pStyle w:val="Subtitle"/>
+        <w:jc w:val="both"/>
+      </w:pPr>
+      <w:r>
+        <w:rPr>
+          <w:b/>
+          <w:bCs/>
+        </w:rPr>
+        <w:t>Summary:</w:t>
+      </w:r>
+      <w:r>
+        <w:t xml:space="preserve"> </w:t>
+      </w:r>
+      <w:r>
+        <w:t>The modelled price for our client'</w:t>
+      </w:r>
+      <w:r>
+        <w:t>s</w:t>
+      </w:r>
+      <w:r>
+        <w:t xml:space="preserve"> resort was determined at ~ $96 approximately with a mean absolute error of ~ $10, suggesting </w:t>
+      </w:r>
+      <w:r>
+        <w:t>room</w:t>
+      </w:r>
+      <w:r>
+        <w:t xml:space="preserve"> for price increase</w:t>
+      </w:r>
+      <w:r>
+        <w:t xml:space="preserve">. </w:t>
+      </w:r>
+      <w:r>
+        <w:t xml:space="preserve">The top four features that came up as important in modeling are: 1. </w:t>
+      </w:r>
+      <w:proofErr w:type="spellStart"/>
+      <w:r>
+        <w:t>vertical_drop</w:t>
+      </w:r>
+      <w:proofErr w:type="spellEnd"/>
+      <w:r>
+        <w:t xml:space="preserve"> 2. Snow </w:t>
+      </w:r>
+      <w:proofErr w:type="spellStart"/>
+      <w:r>
+        <w:t>Making_ac</w:t>
+      </w:r>
+      <w:proofErr w:type="spellEnd"/>
+      <w:r>
+        <w:t xml:space="preserve"> 3. </w:t>
+      </w:r>
+      <w:proofErr w:type="spellStart"/>
+      <w:r>
+        <w:t>total_chairs</w:t>
+      </w:r>
+      <w:proofErr w:type="spellEnd"/>
+      <w:r>
+        <w:t xml:space="preserve"> 4. </w:t>
+      </w:r>
+      <w:proofErr w:type="spellStart"/>
+      <w:r>
+        <w:t>fastQuads</w:t>
+      </w:r>
+      <w:proofErr w:type="spellEnd"/>
+      <w:r>
+        <w:t xml:space="preserve">. Below are the key observations </w:t>
+      </w:r>
+      <w:proofErr w:type="gramStart"/>
+      <w:r>
+        <w:t>for</w:t>
+      </w:r>
+      <w:proofErr w:type="gramEnd"/>
+      <w:r>
+        <w:t xml:space="preserve"> our client's resort facility regarding these important features. A. Big Mountain was found to be doing well for </w:t>
+      </w:r>
+      <w:proofErr w:type="spellStart"/>
+      <w:r>
+        <w:t>vertical_drop</w:t>
+      </w:r>
+      <w:proofErr w:type="spellEnd"/>
+      <w:r>
+        <w:t xml:space="preserve">, but there are still quite a few resorts with a greater drop. B. Big Mountain was found to </w:t>
+      </w:r>
+      <w:r>
+        <w:t>be very</w:t>
+      </w:r>
+      <w:r>
+        <w:t xml:space="preserve"> high up the league table of Snow </w:t>
+      </w:r>
+      <w:proofErr w:type="spellStart"/>
+      <w:r>
+        <w:t>Making_ac</w:t>
+      </w:r>
+      <w:proofErr w:type="spellEnd"/>
+      <w:r>
+        <w:t xml:space="preserve">. C. Big Mountain has the highest number of </w:t>
+      </w:r>
+      <w:proofErr w:type="spellStart"/>
+      <w:proofErr w:type="gramStart"/>
+      <w:r>
+        <w:t>total</w:t>
+      </w:r>
+      <w:proofErr w:type="gramEnd"/>
+      <w:r>
+        <w:t>_chairs</w:t>
+      </w:r>
+      <w:proofErr w:type="spellEnd"/>
+      <w:r>
+        <w:t xml:space="preserve">. D. Big Mountain has 3 </w:t>
+      </w:r>
+      <w:proofErr w:type="spellStart"/>
+      <w:proofErr w:type="gramStart"/>
+      <w:r>
+        <w:t>fastQuads</w:t>
+      </w:r>
+      <w:proofErr w:type="spellEnd"/>
+      <w:proofErr w:type="gramEnd"/>
+      <w:r>
+        <w:t>, which puts it high up that league table.</w:t>
+      </w:r>
+    </w:p>
+    <w:p>
+      <w:pPr>
+        <w:pStyle w:val="Subtitle"/>
+        <w:numPr>
+          <w:ilvl w:val="0"/>
+          <w:numId w:val="0"/>
+        </w:numPr>
+        <w:rPr>
+          <w:b/>
+          <w:bCs/>
+        </w:rPr>
+      </w:pPr>
+    </w:p>
+    <w:p>
+      <w:pPr>
+        <w:pStyle w:val="Subtitle"/>
+        <w:numPr>
+          <w:ilvl w:val="0"/>
+          <w:numId w:val="0"/>
+        </w:numPr>
+        <w:rPr>
+          <w:b/>
+          <w:bCs/>
+        </w:rPr>
+      </w:pPr>
+    </w:p>
+    <w:p>
+      <w:pPr>
+        <w:pStyle w:val="Subtitle"/>
+        <w:numPr>
+          <w:ilvl w:val="0"/>
+          <w:numId w:val="0"/>
+        </w:numPr>
+        <w:rPr>
+          <w:b/>
+          <w:bCs/>
+        </w:rPr>
+      </w:pPr>
+    </w:p>
+    <w:p/>
+    <w:p/>
+    <w:p/>
+    <w:p/>
+    <w:p/>
+    <w:p/>
+    <w:p/>
+    <w:p/>
+    <w:p/>
+    <w:p/>
+    <w:p/>
+    <w:p/>
+    <w:p/>
+    <w:p/>
+    <w:p/>
+    <w:p/>
+    <w:p/>
+    <w:p/>
+    <w:p>
+      <w:pPr>
+        <w:pStyle w:val="Subtitle"/>
+        <w:numPr>
+          <w:ilvl w:val="0"/>
+          <w:numId w:val="10"/>
+        </w:numPr>
+        <w:rPr>
+          <w:b/>
+          <w:bCs/>
+        </w:rPr>
+      </w:pPr>
+      <w:r>
+        <w:rPr>
+          <w:b/>
+          <w:bCs/>
+        </w:rPr>
+        <w:t>Resort’s f</w:t>
+      </w:r>
+      <w:r>
+        <w:rPr>
+          <w:b/>
+          <w:bCs/>
+        </w:rPr>
+        <w:t>eature correlation heatmap</w:t>
+      </w:r>
+    </w:p>
+    <w:p>
+      <w:r>
+        <w:rPr>
+          <w:noProof/>
+        </w:rPr>
+        <w:drawing>
+          <wp:inline distT="0" distB="0" distL="0" distR="0" wp14:anchorId="23B361C8" wp14:editId="14E3F07C">
+            <wp:extent cx="4035884" cy="3694670"/>
+            <wp:effectExtent l="0" t="0" r="3175" b="1270"/>
+            <wp:docPr id="10" name="Picture 10" descr="Chart&#10;&#10;Description automatically generated"/>
+            <wp:cNvGraphicFramePr>
+              <a:graphicFrameLocks xmlns:a="http://schemas.openxmlformats.org/drawingml/2006/main" noChangeAspect="1"/>
+            </wp:cNvGraphicFramePr>
+            <a:graphic xmlns:a="http://schemas.openxmlformats.org/drawingml/2006/main">
+              <a:graphicData uri="http://schemas.openxmlformats.org/drawingml/2006/picture">
+                <pic:pic xmlns:pic="http://schemas.openxmlformats.org/drawingml/2006/picture">
+                  <pic:nvPicPr>
+                    <pic:cNvPr id="10" name="Picture 10" descr="Chart&#10;&#10;Description automatically generated"/>
+                    <pic:cNvPicPr>
+                      <a:picLocks noChangeAspect="1" noChangeArrowheads="1"/>
+                    </pic:cNvPicPr>
+                  </pic:nvPicPr>
+                  <pic:blipFill>
+                    <a:blip r:embed="rId8" cstate="print">
+                      <a:extLst>
+                        <a:ext uri="{28A0092B-C50C-407E-A947-70E740481C1C}">
+                          <a14:useLocalDpi xmlns:a14="http://schemas.microsoft.com/office/drawing/2010/main" val="0"/>
+                        </a:ext>
+                      </a:extLst>
+                    </a:blip>
+                    <a:srcRect/>
+                    <a:stretch>
+                      <a:fillRect/>
+                    </a:stretch>
+                  </pic:blipFill>
+                  <pic:spPr bwMode="auto">
+                    <a:xfrm>
+                      <a:off x="0" y="0"/>
+                      <a:ext cx="4049165" cy="3706828"/>
+                    </a:xfrm>
+                    <a:prstGeom prst="rect">
+                      <a:avLst/>
+                    </a:prstGeom>
+                    <a:noFill/>
+                    <a:ln>
+                      <a:noFill/>
+                    </a:ln>
+                  </pic:spPr>
+                </pic:pic>
+              </a:graphicData>
+            </a:graphic>
+          </wp:inline>
+        </w:drawing>
+      </w:r>
+    </w:p>
+    <w:p>
+      <w:pPr>
+        <w:pStyle w:val="Subtitle"/>
+        <w:numPr>
+          <w:ilvl w:val="0"/>
+          <w:numId w:val="10"/>
+        </w:numPr>
+        <w:rPr>
+          <w:b/>
+          <w:bCs/>
+        </w:rPr>
+      </w:pPr>
+      <w:r>
+        <w:rPr>
+          <w:b/>
+          <w:bCs/>
+        </w:rPr>
+        <w:t xml:space="preserve">Best random forest regressor feature </w:t>
+      </w:r>
+      <w:proofErr w:type="gramStart"/>
+      <w:r>
+        <w:rPr>
+          <w:b/>
+          <w:bCs/>
+        </w:rPr>
+        <w:t>importance</w:t>
+      </w:r>
+      <w:proofErr w:type="gramEnd"/>
+      <w:r>
+        <w:rPr>
+          <w:b/>
+          <w:bCs/>
+        </w:rPr>
+        <w:t xml:space="preserve"> </w:t>
+      </w:r>
+    </w:p>
+    <w:p>
+      <w:pPr>
+        <w:tabs>
+          <w:tab w:val="left" w:pos="2203"/>
+        </w:tabs>
+      </w:pPr>
+      <w:r>
+        <w:drawing>
+          <wp:inline distT="0" distB="0" distL="0" distR="0" wp14:anchorId="278A4039" wp14:editId="01A04999">
+            <wp:extent cx="4687240" cy="3805881"/>
+            <wp:effectExtent l="0" t="0" r="0" b="4445"/>
+            <wp:docPr id="11" name="Picture 11" descr="Chart, histogram&#10;&#10;Description automatically generated"/>
+            <wp:cNvGraphicFramePr>
+              <a:graphicFrameLocks xmlns:a="http://schemas.openxmlformats.org/drawingml/2006/main" noChangeAspect="1"/>
+            </wp:cNvGraphicFramePr>
+            <a:graphic xmlns:a="http://schemas.openxmlformats.org/drawingml/2006/main">
+              <a:graphicData uri="http://schemas.openxmlformats.org/drawingml/2006/picture">
+                <pic:pic xmlns:pic="http://schemas.openxmlformats.org/drawingml/2006/picture">
+                  <pic:nvPicPr>
+                    <pic:cNvPr id="11" name="Picture 11" descr="Chart, histogram&#10;&#10;Description automatically generated"/>
+                    <pic:cNvPicPr>
+                      <a:picLocks noChangeAspect="1" noChangeArrowheads="1"/>
+                    </pic:cNvPicPr>
+                  </pic:nvPicPr>
+                  <pic:blipFill>
+                    <a:blip r:embed="rId9">
+                      <a:extLst>
+                        <a:ext uri="{28A0092B-C50C-407E-A947-70E740481C1C}">
+                          <a14:useLocalDpi xmlns:a14="http://schemas.microsoft.com/office/drawing/2010/main" val="0"/>
+                        </a:ext>
+                      </a:extLst>
+                    </a:blip>
+                    <a:srcRect/>
+                    <a:stretch>
+                      <a:fillRect/>
+                    </a:stretch>
+                  </pic:blipFill>
+                  <pic:spPr bwMode="auto">
+                    <a:xfrm>
+                      <a:off x="0" y="0"/>
+                      <a:ext cx="4702296" cy="3818106"/>
+                    </a:xfrm>
+                    <a:prstGeom prst="rect">
+                      <a:avLst/>
+                    </a:prstGeom>
+                    <a:noFill/>
+                    <a:ln>
+                      <a:noFill/>
+                    </a:ln>
+                  </pic:spPr>
+                </pic:pic>
+              </a:graphicData>
+            </a:graphic>
+          </wp:inline>
+        </w:drawing>
+      </w:r>
+    </w:p>
     <w:sectPr>
       <w:pgSz w:w="12240" w:h="15840"/>
       <w:pgMar w:top="1440" w:right="1440" w:bottom="1440" w:left="1440" w:header="720" w:footer="720" w:gutter="0"/>
@@ -11,6 +1295,1198 @@
     </w:sectPr>
   </w:body>
 </w:document>
+</file>
+
+<file path=word/endnotes.xml><?xml version="1.0" encoding="utf-8"?>
+<w:endnotes xmlns:wpc="http://schemas.microsoft.com/office/word/2010/wordprocessingCanvas" xmlns:cx="http://schemas.microsoft.com/office/drawing/2014/chartex" xmlns:cx1="http://schemas.microsoft.com/office/drawing/2015/9/8/chartex" xmlns:cx2="http://schemas.microsoft.com/office/drawing/2015/10/21/chartex" xmlns:cx3="http://schemas.microsoft.com/office/drawing/2016/5/9/chartex" xmlns:cx4="http://schemas.microsoft.com/office/drawing/2016/5/10/chartex" xmlns:cx5="http://schemas.microsoft.com/office/drawing/2016/5/11/chartex" xmlns:cx6="http://schemas.microsoft.com/office/drawing/2016/5/12/chartex" xmlns:cx7="http://schemas.microsoft.com/office/drawing/2016/5/13/chartex" xmlns:cx8="http://schemas.microsoft.com/office/drawing/2016/5/14/chartex" xmlns:mc="http://schemas.openxmlformats.org/markup-compatibility/2006" xmlns:aink="http://schemas.microsoft.com/office/drawing/2016/ink" xmlns:am3d="http://schemas.microsoft.com/office/drawing/2017/model3d" xmlns:o="urn:schemas-microsoft-com:office:office" xmlns:oel="http://schemas.microsoft.com/office/2019/extlst" xmlns:r="http://schemas.openxmlformats.org/officeDocument/2006/relationships" xmlns:m="http://schemas.openxmlformats.org/officeDocument/2006/math" xmlns:v="urn:schemas-microsoft-com:vml" xmlns:wp14="http://schemas.microsoft.com/office/word/2010/wordprocessingDrawing" xmlns:wp="http://schemas.openxmlformats.org/drawingml/2006/wordprocessingDrawing" xmlns:w10="urn:schemas-microsoft-com:office:word" xmlns:w="http://schemas.openxmlformats.org/wordprocessingml/2006/main" xmlns:w14="http://schemas.microsoft.com/office/word/2010/wordml" xmlns:w15="http://schemas.microsoft.com/office/word/2012/wordml" xmlns:w16cex="http://schemas.microsoft.com/office/word/2018/wordml/cex" xmlns:w16cid="http://schemas.microsoft.com/office/word/2016/wordml/cid" xmlns:w16="http://schemas.microsoft.com/office/word/2018/wordml" xmlns:w16du="http://schemas.microsoft.com/office/word/2023/wordml/word16du" xmlns:w16sdtdh="http://schemas.microsoft.com/office/word/2020/wordml/sdtdatahash" xmlns:w16se="http://schemas.microsoft.com/office/word/2015/wordml/symex" xmlns:wpg="http://schemas.microsoft.com/office/word/2010/wordprocessingGroup" xmlns:wpi="http://schemas.microsoft.com/office/word/2010/wordprocessingInk" xmlns:wne="http://schemas.microsoft.com/office/word/2006/wordml" xmlns:wps="http://schemas.microsoft.com/office/word/2010/wordprocessingShape" mc:Ignorable="w14 w15 w16se w16cid w16 w16cex w16sdtdh wp14">
+  <w:endnote w:type="separator" w:id="-1">
+    <w:p>
+      <w:pPr>
+        <w:spacing w:after="0" w:line="240" w:lineRule="auto"/>
+      </w:pPr>
+      <w:r>
+        <w:separator/>
+      </w:r>
+    </w:p>
+  </w:endnote>
+  <w:endnote w:type="continuationSeparator" w:id="0">
+    <w:p>
+      <w:pPr>
+        <w:spacing w:after="0" w:line="240" w:lineRule="auto"/>
+      </w:pPr>
+      <w:r>
+        <w:continuationSeparator/>
+      </w:r>
+    </w:p>
+  </w:endnote>
+</w:endnotes>
+</file>
+
+<file path=word/footnotes.xml><?xml version="1.0" encoding="utf-8"?>
+<w:footnotes xmlns:wpc="http://schemas.microsoft.com/office/word/2010/wordprocessingCanvas" xmlns:cx="http://schemas.microsoft.com/office/drawing/2014/chartex" xmlns:cx1="http://schemas.microsoft.com/office/drawing/2015/9/8/chartex" xmlns:cx2="http://schemas.microsoft.com/office/drawing/2015/10/21/chartex" xmlns:cx3="http://schemas.microsoft.com/office/drawing/2016/5/9/chartex" xmlns:cx4="http://schemas.microsoft.com/office/drawing/2016/5/10/chartex" xmlns:cx5="http://schemas.microsoft.com/office/drawing/2016/5/11/chartex" xmlns:cx6="http://schemas.microsoft.com/office/drawing/2016/5/12/chartex" xmlns:cx7="http://schemas.microsoft.com/office/drawing/2016/5/13/chartex" xmlns:cx8="http://schemas.microsoft.com/office/drawing/2016/5/14/chartex" xmlns:mc="http://schemas.openxmlformats.org/markup-compatibility/2006" xmlns:aink="http://schemas.microsoft.com/office/drawing/2016/ink" xmlns:am3d="http://schemas.microsoft.com/office/drawing/2017/model3d" xmlns:o="urn:schemas-microsoft-com:office:office" xmlns:oel="http://schemas.microsoft.com/office/2019/extlst" xmlns:r="http://schemas.openxmlformats.org/officeDocument/2006/relationships" xmlns:m="http://schemas.openxmlformats.org/officeDocument/2006/math" xmlns:v="urn:schemas-microsoft-com:vml" xmlns:wp14="http://schemas.microsoft.com/office/word/2010/wordprocessingDrawing" xmlns:wp="http://schemas.openxmlformats.org/drawingml/2006/wordprocessingDrawing" xmlns:w10="urn:schemas-microsoft-com:office:word" xmlns:w="http://schemas.openxmlformats.org/wordprocessingml/2006/main" xmlns:w14="http://schemas.microsoft.com/office/word/2010/wordml" xmlns:w15="http://schemas.microsoft.com/office/word/2012/wordml" xmlns:w16cex="http://schemas.microsoft.com/office/word/2018/wordml/cex" xmlns:w16cid="http://schemas.microsoft.com/office/word/2016/wordml/cid" xmlns:w16="http://schemas.microsoft.com/office/word/2018/wordml" xmlns:w16du="http://schemas.microsoft.com/office/word/2023/wordml/word16du" xmlns:w16sdtdh="http://schemas.microsoft.com/office/word/2020/wordml/sdtdatahash" xmlns:w16se="http://schemas.microsoft.com/office/word/2015/wordml/symex" xmlns:wpg="http://schemas.microsoft.com/office/word/2010/wordprocessingGroup" xmlns:wpi="http://schemas.microsoft.com/office/word/2010/wordprocessingInk" xmlns:wne="http://schemas.microsoft.com/office/word/2006/wordml" xmlns:wps="http://schemas.microsoft.com/office/word/2010/wordprocessingShape" mc:Ignorable="w14 w15 w16se w16cid w16 w16cex w16sdtdh wp14">
+  <w:footnote w:type="separator" w:id="-1">
+    <w:p>
+      <w:pPr>
+        <w:spacing w:after="0" w:line="240" w:lineRule="auto"/>
+      </w:pPr>
+      <w:r>
+        <w:separator/>
+      </w:r>
+    </w:p>
+  </w:footnote>
+  <w:footnote w:type="continuationSeparator" w:id="0">
+    <w:p>
+      <w:pPr>
+        <w:spacing w:after="0" w:line="240" w:lineRule="auto"/>
+      </w:pPr>
+      <w:r>
+        <w:continuationSeparator/>
+      </w:r>
+    </w:p>
+  </w:footnote>
+</w:footnotes>
+</file>
+
+<file path=word/numbering.xml><?xml version="1.0" encoding="utf-8"?>
+<w:numbering xmlns:wpc="http://schemas.microsoft.com/office/word/2010/wordprocessingCanvas" xmlns:cx="http://schemas.microsoft.com/office/drawing/2014/chartex" xmlns:cx1="http://schemas.microsoft.com/office/drawing/2015/9/8/chartex" xmlns:cx2="http://schemas.microsoft.com/office/drawing/2015/10/21/chartex" xmlns:cx3="http://schemas.microsoft.com/office/drawing/2016/5/9/chartex" xmlns:cx4="http://schemas.microsoft.com/office/drawing/2016/5/10/chartex" xmlns:cx5="http://schemas.microsoft.com/office/drawing/2016/5/11/chartex" xmlns:cx6="http://schemas.microsoft.com/office/drawing/2016/5/12/chartex" xmlns:cx7="http://schemas.microsoft.com/office/drawing/2016/5/13/chartex" xmlns:cx8="http://schemas.microsoft.com/office/drawing/2016/5/14/chartex" xmlns:mc="http://schemas.openxmlformats.org/markup-compatibility/2006" xmlns:aink="http://schemas.microsoft.com/office/drawing/2016/ink" xmlns:am3d="http://schemas.microsoft.com/office/drawing/2017/model3d" xmlns:o="urn:schemas-microsoft-com:office:office" xmlns:oel="http://schemas.microsoft.com/office/2019/extlst" xmlns:r="http://schemas.openxmlformats.org/officeDocument/2006/relationships" xmlns:m="http://schemas.openxmlformats.org/officeDocument/2006/math" xmlns:v="urn:schemas-microsoft-com:vml" xmlns:wp14="http://schemas.microsoft.com/office/word/2010/wordprocessingDrawing" xmlns:wp="http://schemas.openxmlformats.org/drawingml/2006/wordprocessingDrawing" xmlns:w10="urn:schemas-microsoft-com:office:word" xmlns:w="http://schemas.openxmlformats.org/wordprocessingml/2006/main" xmlns:w14="http://schemas.microsoft.com/office/word/2010/wordml" xmlns:w15="http://schemas.microsoft.com/office/word/2012/wordml" xmlns:w16cex="http://schemas.microsoft.com/office/word/2018/wordml/cex" xmlns:w16cid="http://schemas.microsoft.com/office/word/2016/wordml/cid" xmlns:w16="http://schemas.microsoft.com/office/word/2018/wordml" xmlns:w16du="http://schemas.microsoft.com/office/word/2023/wordml/word16du" xmlns:w16sdtdh="http://schemas.microsoft.com/office/word/2020/wordml/sdtdatahash" xmlns:w16se="http://schemas.microsoft.com/office/word/2015/wordml/symex" xmlns:wpg="http://schemas.microsoft.com/office/word/2010/wordprocessingGroup" xmlns:wpi="http://schemas.microsoft.com/office/word/2010/wordprocessingInk" xmlns:wne="http://schemas.microsoft.com/office/word/2006/wordml" xmlns:wps="http://schemas.microsoft.com/office/word/2010/wordprocessingShape" mc:Ignorable="w14 w15 w16se w16cid w16 w16cex w16sdtdh wp14">
+  <w:abstractNum w:abstractNumId="0" w15:restartNumberingAfterBreak="0">
+    <w:nsid w:val="18F23422"/>
+    <w:multiLevelType w:val="multilevel"/>
+    <w:tmpl w:val="6B342C7C"/>
+    <w:lvl w:ilvl="0">
+      <w:start w:val="1"/>
+      <w:numFmt w:val="decimal"/>
+      <w:lvlText w:val="%1."/>
+      <w:lvlJc w:val="left"/>
+      <w:pPr>
+        <w:tabs>
+          <w:tab w:val="num" w:pos="720"/>
+        </w:tabs>
+        <w:ind w:left="720" w:hanging="360"/>
+      </w:pPr>
+    </w:lvl>
+    <w:lvl w:ilvl="1" w:tentative="1">
+      <w:start w:val="1"/>
+      <w:numFmt w:val="decimal"/>
+      <w:lvlText w:val="%2."/>
+      <w:lvlJc w:val="left"/>
+      <w:pPr>
+        <w:tabs>
+          <w:tab w:val="num" w:pos="1440"/>
+        </w:tabs>
+        <w:ind w:left="1440" w:hanging="360"/>
+      </w:pPr>
+    </w:lvl>
+    <w:lvl w:ilvl="2" w:tentative="1">
+      <w:start w:val="1"/>
+      <w:numFmt w:val="decimal"/>
+      <w:lvlText w:val="%3."/>
+      <w:lvlJc w:val="left"/>
+      <w:pPr>
+        <w:tabs>
+          <w:tab w:val="num" w:pos="2160"/>
+        </w:tabs>
+        <w:ind w:left="2160" w:hanging="360"/>
+      </w:pPr>
+    </w:lvl>
+    <w:lvl w:ilvl="3" w:tentative="1">
+      <w:start w:val="1"/>
+      <w:numFmt w:val="decimal"/>
+      <w:lvlText w:val="%4."/>
+      <w:lvlJc w:val="left"/>
+      <w:pPr>
+        <w:tabs>
+          <w:tab w:val="num" w:pos="2880"/>
+        </w:tabs>
+        <w:ind w:left="2880" w:hanging="360"/>
+      </w:pPr>
+    </w:lvl>
+    <w:lvl w:ilvl="4" w:tentative="1">
+      <w:start w:val="1"/>
+      <w:numFmt w:val="decimal"/>
+      <w:lvlText w:val="%5."/>
+      <w:lvlJc w:val="left"/>
+      <w:pPr>
+        <w:tabs>
+          <w:tab w:val="num" w:pos="3600"/>
+        </w:tabs>
+        <w:ind w:left="3600" w:hanging="360"/>
+      </w:pPr>
+    </w:lvl>
+    <w:lvl w:ilvl="5" w:tentative="1">
+      <w:start w:val="1"/>
+      <w:numFmt w:val="decimal"/>
+      <w:lvlText w:val="%6."/>
+      <w:lvlJc w:val="left"/>
+      <w:pPr>
+        <w:tabs>
+          <w:tab w:val="num" w:pos="4320"/>
+        </w:tabs>
+        <w:ind w:left="4320" w:hanging="360"/>
+      </w:pPr>
+    </w:lvl>
+    <w:lvl w:ilvl="6" w:tentative="1">
+      <w:start w:val="1"/>
+      <w:numFmt w:val="decimal"/>
+      <w:lvlText w:val="%7."/>
+      <w:lvlJc w:val="left"/>
+      <w:pPr>
+        <w:tabs>
+          <w:tab w:val="num" w:pos="5040"/>
+        </w:tabs>
+        <w:ind w:left="5040" w:hanging="360"/>
+      </w:pPr>
+    </w:lvl>
+    <w:lvl w:ilvl="7" w:tentative="1">
+      <w:start w:val="1"/>
+      <w:numFmt w:val="decimal"/>
+      <w:lvlText w:val="%8."/>
+      <w:lvlJc w:val="left"/>
+      <w:pPr>
+        <w:tabs>
+          <w:tab w:val="num" w:pos="5760"/>
+        </w:tabs>
+        <w:ind w:left="5760" w:hanging="360"/>
+      </w:pPr>
+    </w:lvl>
+    <w:lvl w:ilvl="8" w:tentative="1">
+      <w:start w:val="1"/>
+      <w:numFmt w:val="decimal"/>
+      <w:lvlText w:val="%9."/>
+      <w:lvlJc w:val="left"/>
+      <w:pPr>
+        <w:tabs>
+          <w:tab w:val="num" w:pos="6480"/>
+        </w:tabs>
+        <w:ind w:left="6480" w:hanging="360"/>
+      </w:pPr>
+    </w:lvl>
+  </w:abstractNum>
+  <w:abstractNum w:abstractNumId="1" w15:restartNumberingAfterBreak="0">
+    <w:nsid w:val="1CEE1345"/>
+    <w:multiLevelType w:val="multilevel"/>
+    <w:tmpl w:val="D5906FCE"/>
+    <w:lvl w:ilvl="0">
+      <w:start w:val="1"/>
+      <w:numFmt w:val="decimal"/>
+      <w:lvlText w:val="%1."/>
+      <w:lvlJc w:val="left"/>
+      <w:pPr>
+        <w:tabs>
+          <w:tab w:val="num" w:pos="720"/>
+        </w:tabs>
+        <w:ind w:left="720" w:hanging="360"/>
+      </w:pPr>
+    </w:lvl>
+    <w:lvl w:ilvl="1" w:tentative="1">
+      <w:start w:val="1"/>
+      <w:numFmt w:val="decimal"/>
+      <w:lvlText w:val="%2."/>
+      <w:lvlJc w:val="left"/>
+      <w:pPr>
+        <w:tabs>
+          <w:tab w:val="num" w:pos="1440"/>
+        </w:tabs>
+        <w:ind w:left="1440" w:hanging="360"/>
+      </w:pPr>
+    </w:lvl>
+    <w:lvl w:ilvl="2" w:tentative="1">
+      <w:start w:val="1"/>
+      <w:numFmt w:val="decimal"/>
+      <w:lvlText w:val="%3."/>
+      <w:lvlJc w:val="left"/>
+      <w:pPr>
+        <w:tabs>
+          <w:tab w:val="num" w:pos="2160"/>
+        </w:tabs>
+        <w:ind w:left="2160" w:hanging="360"/>
+      </w:pPr>
+    </w:lvl>
+    <w:lvl w:ilvl="3" w:tentative="1">
+      <w:start w:val="1"/>
+      <w:numFmt w:val="decimal"/>
+      <w:lvlText w:val="%4."/>
+      <w:lvlJc w:val="left"/>
+      <w:pPr>
+        <w:tabs>
+          <w:tab w:val="num" w:pos="2880"/>
+        </w:tabs>
+        <w:ind w:left="2880" w:hanging="360"/>
+      </w:pPr>
+    </w:lvl>
+    <w:lvl w:ilvl="4" w:tentative="1">
+      <w:start w:val="1"/>
+      <w:numFmt w:val="decimal"/>
+      <w:lvlText w:val="%5."/>
+      <w:lvlJc w:val="left"/>
+      <w:pPr>
+        <w:tabs>
+          <w:tab w:val="num" w:pos="3600"/>
+        </w:tabs>
+        <w:ind w:left="3600" w:hanging="360"/>
+      </w:pPr>
+    </w:lvl>
+    <w:lvl w:ilvl="5" w:tentative="1">
+      <w:start w:val="1"/>
+      <w:numFmt w:val="decimal"/>
+      <w:lvlText w:val="%6."/>
+      <w:lvlJc w:val="left"/>
+      <w:pPr>
+        <w:tabs>
+          <w:tab w:val="num" w:pos="4320"/>
+        </w:tabs>
+        <w:ind w:left="4320" w:hanging="360"/>
+      </w:pPr>
+    </w:lvl>
+    <w:lvl w:ilvl="6" w:tentative="1">
+      <w:start w:val="1"/>
+      <w:numFmt w:val="decimal"/>
+      <w:lvlText w:val="%7."/>
+      <w:lvlJc w:val="left"/>
+      <w:pPr>
+        <w:tabs>
+          <w:tab w:val="num" w:pos="5040"/>
+        </w:tabs>
+        <w:ind w:left="5040" w:hanging="360"/>
+      </w:pPr>
+    </w:lvl>
+    <w:lvl w:ilvl="7" w:tentative="1">
+      <w:start w:val="1"/>
+      <w:numFmt w:val="decimal"/>
+      <w:lvlText w:val="%8."/>
+      <w:lvlJc w:val="left"/>
+      <w:pPr>
+        <w:tabs>
+          <w:tab w:val="num" w:pos="5760"/>
+        </w:tabs>
+        <w:ind w:left="5760" w:hanging="360"/>
+      </w:pPr>
+    </w:lvl>
+    <w:lvl w:ilvl="8" w:tentative="1">
+      <w:start w:val="1"/>
+      <w:numFmt w:val="decimal"/>
+      <w:lvlText w:val="%9."/>
+      <w:lvlJc w:val="left"/>
+      <w:pPr>
+        <w:tabs>
+          <w:tab w:val="num" w:pos="6480"/>
+        </w:tabs>
+        <w:ind w:left="6480" w:hanging="360"/>
+      </w:pPr>
+    </w:lvl>
+  </w:abstractNum>
+  <w:abstractNum w:abstractNumId="2" w15:restartNumberingAfterBreak="0">
+    <w:nsid w:val="2E913611"/>
+    <w:multiLevelType w:val="hybridMultilevel"/>
+    <w:tmpl w:val="F9724654"/>
+    <w:lvl w:ilvl="0" w:tplc="0409000F">
+      <w:start w:val="1"/>
+      <w:numFmt w:val="decimal"/>
+      <w:lvlText w:val="%1."/>
+      <w:lvlJc w:val="left"/>
+      <w:pPr>
+        <w:ind w:left="790" w:hanging="360"/>
+      </w:pPr>
+    </w:lvl>
+    <w:lvl w:ilvl="1" w:tplc="04090019" w:tentative="1">
+      <w:start w:val="1"/>
+      <w:numFmt w:val="lowerLetter"/>
+      <w:lvlText w:val="%2."/>
+      <w:lvlJc w:val="left"/>
+      <w:pPr>
+        <w:ind w:left="1510" w:hanging="360"/>
+      </w:pPr>
+    </w:lvl>
+    <w:lvl w:ilvl="2" w:tplc="0409001B" w:tentative="1">
+      <w:start w:val="1"/>
+      <w:numFmt w:val="lowerRoman"/>
+      <w:lvlText w:val="%3."/>
+      <w:lvlJc w:val="right"/>
+      <w:pPr>
+        <w:ind w:left="2230" w:hanging="180"/>
+      </w:pPr>
+    </w:lvl>
+    <w:lvl w:ilvl="3" w:tplc="0409000F" w:tentative="1">
+      <w:start w:val="1"/>
+      <w:numFmt w:val="decimal"/>
+      <w:lvlText w:val="%4."/>
+      <w:lvlJc w:val="left"/>
+      <w:pPr>
+        <w:ind w:left="2950" w:hanging="360"/>
+      </w:pPr>
+    </w:lvl>
+    <w:lvl w:ilvl="4" w:tplc="04090019" w:tentative="1">
+      <w:start w:val="1"/>
+      <w:numFmt w:val="lowerLetter"/>
+      <w:lvlText w:val="%5."/>
+      <w:lvlJc w:val="left"/>
+      <w:pPr>
+        <w:ind w:left="3670" w:hanging="360"/>
+      </w:pPr>
+    </w:lvl>
+    <w:lvl w:ilvl="5" w:tplc="0409001B" w:tentative="1">
+      <w:start w:val="1"/>
+      <w:numFmt w:val="lowerRoman"/>
+      <w:lvlText w:val="%6."/>
+      <w:lvlJc w:val="right"/>
+      <w:pPr>
+        <w:ind w:left="4390" w:hanging="180"/>
+      </w:pPr>
+    </w:lvl>
+    <w:lvl w:ilvl="6" w:tplc="0409000F" w:tentative="1">
+      <w:start w:val="1"/>
+      <w:numFmt w:val="decimal"/>
+      <w:lvlText w:val="%7."/>
+      <w:lvlJc w:val="left"/>
+      <w:pPr>
+        <w:ind w:left="5110" w:hanging="360"/>
+      </w:pPr>
+    </w:lvl>
+    <w:lvl w:ilvl="7" w:tplc="04090019" w:tentative="1">
+      <w:start w:val="1"/>
+      <w:numFmt w:val="lowerLetter"/>
+      <w:lvlText w:val="%8."/>
+      <w:lvlJc w:val="left"/>
+      <w:pPr>
+        <w:ind w:left="5830" w:hanging="360"/>
+      </w:pPr>
+    </w:lvl>
+    <w:lvl w:ilvl="8" w:tplc="0409001B" w:tentative="1">
+      <w:start w:val="1"/>
+      <w:numFmt w:val="lowerRoman"/>
+      <w:lvlText w:val="%9."/>
+      <w:lvlJc w:val="right"/>
+      <w:pPr>
+        <w:ind w:left="6550" w:hanging="180"/>
+      </w:pPr>
+    </w:lvl>
+  </w:abstractNum>
+  <w:abstractNum w:abstractNumId="3" w15:restartNumberingAfterBreak="0">
+    <w:nsid w:val="2F5642D1"/>
+    <w:multiLevelType w:val="hybridMultilevel"/>
+    <w:tmpl w:val="C340F2BE"/>
+    <w:lvl w:ilvl="0" w:tplc="FFFFFFFF">
+      <w:start w:val="1"/>
+      <w:numFmt w:val="decimal"/>
+      <w:lvlText w:val="%1."/>
+      <w:lvlJc w:val="left"/>
+      <w:pPr>
+        <w:ind w:left="790" w:hanging="360"/>
+      </w:pPr>
+    </w:lvl>
+    <w:lvl w:ilvl="1" w:tplc="FFFFFFFF" w:tentative="1">
+      <w:start w:val="1"/>
+      <w:numFmt w:val="lowerLetter"/>
+      <w:lvlText w:val="%2."/>
+      <w:lvlJc w:val="left"/>
+      <w:pPr>
+        <w:ind w:left="1510" w:hanging="360"/>
+      </w:pPr>
+    </w:lvl>
+    <w:lvl w:ilvl="2" w:tplc="FFFFFFFF" w:tentative="1">
+      <w:start w:val="1"/>
+      <w:numFmt w:val="lowerRoman"/>
+      <w:lvlText w:val="%3."/>
+      <w:lvlJc w:val="right"/>
+      <w:pPr>
+        <w:ind w:left="2230" w:hanging="180"/>
+      </w:pPr>
+    </w:lvl>
+    <w:lvl w:ilvl="3" w:tplc="FFFFFFFF" w:tentative="1">
+      <w:start w:val="1"/>
+      <w:numFmt w:val="decimal"/>
+      <w:lvlText w:val="%4."/>
+      <w:lvlJc w:val="left"/>
+      <w:pPr>
+        <w:ind w:left="2950" w:hanging="360"/>
+      </w:pPr>
+    </w:lvl>
+    <w:lvl w:ilvl="4" w:tplc="FFFFFFFF" w:tentative="1">
+      <w:start w:val="1"/>
+      <w:numFmt w:val="lowerLetter"/>
+      <w:lvlText w:val="%5."/>
+      <w:lvlJc w:val="left"/>
+      <w:pPr>
+        <w:ind w:left="3670" w:hanging="360"/>
+      </w:pPr>
+    </w:lvl>
+    <w:lvl w:ilvl="5" w:tplc="FFFFFFFF" w:tentative="1">
+      <w:start w:val="1"/>
+      <w:numFmt w:val="lowerRoman"/>
+      <w:lvlText w:val="%6."/>
+      <w:lvlJc w:val="right"/>
+      <w:pPr>
+        <w:ind w:left="4390" w:hanging="180"/>
+      </w:pPr>
+    </w:lvl>
+    <w:lvl w:ilvl="6" w:tplc="FFFFFFFF" w:tentative="1">
+      <w:start w:val="1"/>
+      <w:numFmt w:val="decimal"/>
+      <w:lvlText w:val="%7."/>
+      <w:lvlJc w:val="left"/>
+      <w:pPr>
+        <w:ind w:left="5110" w:hanging="360"/>
+      </w:pPr>
+    </w:lvl>
+    <w:lvl w:ilvl="7" w:tplc="FFFFFFFF" w:tentative="1">
+      <w:start w:val="1"/>
+      <w:numFmt w:val="lowerLetter"/>
+      <w:lvlText w:val="%8."/>
+      <w:lvlJc w:val="left"/>
+      <w:pPr>
+        <w:ind w:left="5830" w:hanging="360"/>
+      </w:pPr>
+    </w:lvl>
+    <w:lvl w:ilvl="8" w:tplc="FFFFFFFF" w:tentative="1">
+      <w:start w:val="1"/>
+      <w:numFmt w:val="lowerRoman"/>
+      <w:lvlText w:val="%9."/>
+      <w:lvlJc w:val="right"/>
+      <w:pPr>
+        <w:ind w:left="6550" w:hanging="180"/>
+      </w:pPr>
+    </w:lvl>
+  </w:abstractNum>
+  <w:abstractNum w:abstractNumId="4" w15:restartNumberingAfterBreak="0">
+    <w:nsid w:val="37D64F7B"/>
+    <w:multiLevelType w:val="hybridMultilevel"/>
+    <w:tmpl w:val="B602EE94"/>
+    <w:lvl w:ilvl="0" w:tplc="0409000F">
+      <w:start w:val="1"/>
+      <w:numFmt w:val="decimal"/>
+      <w:lvlText w:val="%1."/>
+      <w:lvlJc w:val="left"/>
+      <w:pPr>
+        <w:ind w:left="720" w:hanging="360"/>
+      </w:pPr>
+    </w:lvl>
+    <w:lvl w:ilvl="1" w:tplc="04090019" w:tentative="1">
+      <w:start w:val="1"/>
+      <w:numFmt w:val="lowerLetter"/>
+      <w:lvlText w:val="%2."/>
+      <w:lvlJc w:val="left"/>
+      <w:pPr>
+        <w:ind w:left="1440" w:hanging="360"/>
+      </w:pPr>
+    </w:lvl>
+    <w:lvl w:ilvl="2" w:tplc="0409001B" w:tentative="1">
+      <w:start w:val="1"/>
+      <w:numFmt w:val="lowerRoman"/>
+      <w:lvlText w:val="%3."/>
+      <w:lvlJc w:val="right"/>
+      <w:pPr>
+        <w:ind w:left="2160" w:hanging="180"/>
+      </w:pPr>
+    </w:lvl>
+    <w:lvl w:ilvl="3" w:tplc="0409000F" w:tentative="1">
+      <w:start w:val="1"/>
+      <w:numFmt w:val="decimal"/>
+      <w:lvlText w:val="%4."/>
+      <w:lvlJc w:val="left"/>
+      <w:pPr>
+        <w:ind w:left="2880" w:hanging="360"/>
+      </w:pPr>
+    </w:lvl>
+    <w:lvl w:ilvl="4" w:tplc="04090019" w:tentative="1">
+      <w:start w:val="1"/>
+      <w:numFmt w:val="lowerLetter"/>
+      <w:lvlText w:val="%5."/>
+      <w:lvlJc w:val="left"/>
+      <w:pPr>
+        <w:ind w:left="3600" w:hanging="360"/>
+      </w:pPr>
+    </w:lvl>
+    <w:lvl w:ilvl="5" w:tplc="0409001B" w:tentative="1">
+      <w:start w:val="1"/>
+      <w:numFmt w:val="lowerRoman"/>
+      <w:lvlText w:val="%6."/>
+      <w:lvlJc w:val="right"/>
+      <w:pPr>
+        <w:ind w:left="4320" w:hanging="180"/>
+      </w:pPr>
+    </w:lvl>
+    <w:lvl w:ilvl="6" w:tplc="0409000F" w:tentative="1">
+      <w:start w:val="1"/>
+      <w:numFmt w:val="decimal"/>
+      <w:lvlText w:val="%7."/>
+      <w:lvlJc w:val="left"/>
+      <w:pPr>
+        <w:ind w:left="5040" w:hanging="360"/>
+      </w:pPr>
+    </w:lvl>
+    <w:lvl w:ilvl="7" w:tplc="04090019" w:tentative="1">
+      <w:start w:val="1"/>
+      <w:numFmt w:val="lowerLetter"/>
+      <w:lvlText w:val="%8."/>
+      <w:lvlJc w:val="left"/>
+      <w:pPr>
+        <w:ind w:left="5760" w:hanging="360"/>
+      </w:pPr>
+    </w:lvl>
+    <w:lvl w:ilvl="8" w:tplc="0409001B" w:tentative="1">
+      <w:start w:val="1"/>
+      <w:numFmt w:val="lowerRoman"/>
+      <w:lvlText w:val="%9."/>
+      <w:lvlJc w:val="right"/>
+      <w:pPr>
+        <w:ind w:left="6480" w:hanging="180"/>
+      </w:pPr>
+    </w:lvl>
+  </w:abstractNum>
+  <w:abstractNum w:abstractNumId="5" w15:restartNumberingAfterBreak="0">
+    <w:nsid w:val="40C21950"/>
+    <w:multiLevelType w:val="hybridMultilevel"/>
+    <w:tmpl w:val="AED01180"/>
+    <w:lvl w:ilvl="0" w:tplc="0409000F">
+      <w:start w:val="1"/>
+      <w:numFmt w:val="decimal"/>
+      <w:lvlText w:val="%1."/>
+      <w:lvlJc w:val="left"/>
+      <w:pPr>
+        <w:ind w:left="720" w:hanging="360"/>
+      </w:pPr>
+      <w:rPr>
+        <w:rFonts w:hint="default"/>
+      </w:rPr>
+    </w:lvl>
+    <w:lvl w:ilvl="1" w:tplc="04090019" w:tentative="1">
+      <w:start w:val="1"/>
+      <w:numFmt w:val="lowerLetter"/>
+      <w:lvlText w:val="%2."/>
+      <w:lvlJc w:val="left"/>
+      <w:pPr>
+        <w:ind w:left="1440" w:hanging="360"/>
+      </w:pPr>
+    </w:lvl>
+    <w:lvl w:ilvl="2" w:tplc="0409001B" w:tentative="1">
+      <w:start w:val="1"/>
+      <w:numFmt w:val="lowerRoman"/>
+      <w:lvlText w:val="%3."/>
+      <w:lvlJc w:val="right"/>
+      <w:pPr>
+        <w:ind w:left="2160" w:hanging="180"/>
+      </w:pPr>
+    </w:lvl>
+    <w:lvl w:ilvl="3" w:tplc="0409000F" w:tentative="1">
+      <w:start w:val="1"/>
+      <w:numFmt w:val="decimal"/>
+      <w:lvlText w:val="%4."/>
+      <w:lvlJc w:val="left"/>
+      <w:pPr>
+        <w:ind w:left="2880" w:hanging="360"/>
+      </w:pPr>
+    </w:lvl>
+    <w:lvl w:ilvl="4" w:tplc="04090019" w:tentative="1">
+      <w:start w:val="1"/>
+      <w:numFmt w:val="lowerLetter"/>
+      <w:lvlText w:val="%5."/>
+      <w:lvlJc w:val="left"/>
+      <w:pPr>
+        <w:ind w:left="3600" w:hanging="360"/>
+      </w:pPr>
+    </w:lvl>
+    <w:lvl w:ilvl="5" w:tplc="0409001B" w:tentative="1">
+      <w:start w:val="1"/>
+      <w:numFmt w:val="lowerRoman"/>
+      <w:lvlText w:val="%6."/>
+      <w:lvlJc w:val="right"/>
+      <w:pPr>
+        <w:ind w:left="4320" w:hanging="180"/>
+      </w:pPr>
+    </w:lvl>
+    <w:lvl w:ilvl="6" w:tplc="0409000F" w:tentative="1">
+      <w:start w:val="1"/>
+      <w:numFmt w:val="decimal"/>
+      <w:lvlText w:val="%7."/>
+      <w:lvlJc w:val="left"/>
+      <w:pPr>
+        <w:ind w:left="5040" w:hanging="360"/>
+      </w:pPr>
+    </w:lvl>
+    <w:lvl w:ilvl="7" w:tplc="04090019" w:tentative="1">
+      <w:start w:val="1"/>
+      <w:numFmt w:val="lowerLetter"/>
+      <w:lvlText w:val="%8."/>
+      <w:lvlJc w:val="left"/>
+      <w:pPr>
+        <w:ind w:left="5760" w:hanging="360"/>
+      </w:pPr>
+    </w:lvl>
+    <w:lvl w:ilvl="8" w:tplc="0409001B" w:tentative="1">
+      <w:start w:val="1"/>
+      <w:numFmt w:val="lowerRoman"/>
+      <w:lvlText w:val="%9."/>
+      <w:lvlJc w:val="right"/>
+      <w:pPr>
+        <w:ind w:left="6480" w:hanging="180"/>
+      </w:pPr>
+    </w:lvl>
+  </w:abstractNum>
+  <w:abstractNum w:abstractNumId="6" w15:restartNumberingAfterBreak="0">
+    <w:nsid w:val="4BF11CA3"/>
+    <w:multiLevelType w:val="hybridMultilevel"/>
+    <w:tmpl w:val="AA7E4F42"/>
+    <w:lvl w:ilvl="0" w:tplc="0409000F">
+      <w:start w:val="1"/>
+      <w:numFmt w:val="decimal"/>
+      <w:lvlText w:val="%1."/>
+      <w:lvlJc w:val="left"/>
+      <w:pPr>
+        <w:ind w:left="720" w:hanging="360"/>
+      </w:pPr>
+      <w:rPr>
+        <w:rFonts w:hint="default"/>
+      </w:rPr>
+    </w:lvl>
+    <w:lvl w:ilvl="1" w:tplc="04090019" w:tentative="1">
+      <w:start w:val="1"/>
+      <w:numFmt w:val="lowerLetter"/>
+      <w:lvlText w:val="%2."/>
+      <w:lvlJc w:val="left"/>
+      <w:pPr>
+        <w:ind w:left="1440" w:hanging="360"/>
+      </w:pPr>
+    </w:lvl>
+    <w:lvl w:ilvl="2" w:tplc="0409001B" w:tentative="1">
+      <w:start w:val="1"/>
+      <w:numFmt w:val="lowerRoman"/>
+      <w:lvlText w:val="%3."/>
+      <w:lvlJc w:val="right"/>
+      <w:pPr>
+        <w:ind w:left="2160" w:hanging="180"/>
+      </w:pPr>
+    </w:lvl>
+    <w:lvl w:ilvl="3" w:tplc="0409000F" w:tentative="1">
+      <w:start w:val="1"/>
+      <w:numFmt w:val="decimal"/>
+      <w:lvlText w:val="%4."/>
+      <w:lvlJc w:val="left"/>
+      <w:pPr>
+        <w:ind w:left="2880" w:hanging="360"/>
+      </w:pPr>
+    </w:lvl>
+    <w:lvl w:ilvl="4" w:tplc="04090019" w:tentative="1">
+      <w:start w:val="1"/>
+      <w:numFmt w:val="lowerLetter"/>
+      <w:lvlText w:val="%5."/>
+      <w:lvlJc w:val="left"/>
+      <w:pPr>
+        <w:ind w:left="3600" w:hanging="360"/>
+      </w:pPr>
+    </w:lvl>
+    <w:lvl w:ilvl="5" w:tplc="0409001B" w:tentative="1">
+      <w:start w:val="1"/>
+      <w:numFmt w:val="lowerRoman"/>
+      <w:lvlText w:val="%6."/>
+      <w:lvlJc w:val="right"/>
+      <w:pPr>
+        <w:ind w:left="4320" w:hanging="180"/>
+      </w:pPr>
+    </w:lvl>
+    <w:lvl w:ilvl="6" w:tplc="0409000F" w:tentative="1">
+      <w:start w:val="1"/>
+      <w:numFmt w:val="decimal"/>
+      <w:lvlText w:val="%7."/>
+      <w:lvlJc w:val="left"/>
+      <w:pPr>
+        <w:ind w:left="5040" w:hanging="360"/>
+      </w:pPr>
+    </w:lvl>
+    <w:lvl w:ilvl="7" w:tplc="04090019" w:tentative="1">
+      <w:start w:val="1"/>
+      <w:numFmt w:val="lowerLetter"/>
+      <w:lvlText w:val="%8."/>
+      <w:lvlJc w:val="left"/>
+      <w:pPr>
+        <w:ind w:left="5760" w:hanging="360"/>
+      </w:pPr>
+    </w:lvl>
+    <w:lvl w:ilvl="8" w:tplc="0409001B" w:tentative="1">
+      <w:start w:val="1"/>
+      <w:numFmt w:val="lowerRoman"/>
+      <w:lvlText w:val="%9."/>
+      <w:lvlJc w:val="right"/>
+      <w:pPr>
+        <w:ind w:left="6480" w:hanging="180"/>
+      </w:pPr>
+    </w:lvl>
+  </w:abstractNum>
+  <w:abstractNum w:abstractNumId="7" w15:restartNumberingAfterBreak="0">
+    <w:nsid w:val="50A637E0"/>
+    <w:multiLevelType w:val="hybridMultilevel"/>
+    <w:tmpl w:val="F9724654"/>
+    <w:lvl w:ilvl="0" w:tplc="FFFFFFFF">
+      <w:start w:val="1"/>
+      <w:numFmt w:val="decimal"/>
+      <w:lvlText w:val="%1."/>
+      <w:lvlJc w:val="left"/>
+      <w:pPr>
+        <w:ind w:left="790" w:hanging="360"/>
+      </w:pPr>
+    </w:lvl>
+    <w:lvl w:ilvl="1" w:tplc="FFFFFFFF" w:tentative="1">
+      <w:start w:val="1"/>
+      <w:numFmt w:val="lowerLetter"/>
+      <w:lvlText w:val="%2."/>
+      <w:lvlJc w:val="left"/>
+      <w:pPr>
+        <w:ind w:left="1510" w:hanging="360"/>
+      </w:pPr>
+    </w:lvl>
+    <w:lvl w:ilvl="2" w:tplc="FFFFFFFF" w:tentative="1">
+      <w:start w:val="1"/>
+      <w:numFmt w:val="lowerRoman"/>
+      <w:lvlText w:val="%3."/>
+      <w:lvlJc w:val="right"/>
+      <w:pPr>
+        <w:ind w:left="2230" w:hanging="180"/>
+      </w:pPr>
+    </w:lvl>
+    <w:lvl w:ilvl="3" w:tplc="FFFFFFFF" w:tentative="1">
+      <w:start w:val="1"/>
+      <w:numFmt w:val="decimal"/>
+      <w:lvlText w:val="%4."/>
+      <w:lvlJc w:val="left"/>
+      <w:pPr>
+        <w:ind w:left="2950" w:hanging="360"/>
+      </w:pPr>
+    </w:lvl>
+    <w:lvl w:ilvl="4" w:tplc="FFFFFFFF" w:tentative="1">
+      <w:start w:val="1"/>
+      <w:numFmt w:val="lowerLetter"/>
+      <w:lvlText w:val="%5."/>
+      <w:lvlJc w:val="left"/>
+      <w:pPr>
+        <w:ind w:left="3670" w:hanging="360"/>
+      </w:pPr>
+    </w:lvl>
+    <w:lvl w:ilvl="5" w:tplc="FFFFFFFF" w:tentative="1">
+      <w:start w:val="1"/>
+      <w:numFmt w:val="lowerRoman"/>
+      <w:lvlText w:val="%6."/>
+      <w:lvlJc w:val="right"/>
+      <w:pPr>
+        <w:ind w:left="4390" w:hanging="180"/>
+      </w:pPr>
+    </w:lvl>
+    <w:lvl w:ilvl="6" w:tplc="FFFFFFFF" w:tentative="1">
+      <w:start w:val="1"/>
+      <w:numFmt w:val="decimal"/>
+      <w:lvlText w:val="%7."/>
+      <w:lvlJc w:val="left"/>
+      <w:pPr>
+        <w:ind w:left="5110" w:hanging="360"/>
+      </w:pPr>
+    </w:lvl>
+    <w:lvl w:ilvl="7" w:tplc="FFFFFFFF" w:tentative="1">
+      <w:start w:val="1"/>
+      <w:numFmt w:val="lowerLetter"/>
+      <w:lvlText w:val="%8."/>
+      <w:lvlJc w:val="left"/>
+      <w:pPr>
+        <w:ind w:left="5830" w:hanging="360"/>
+      </w:pPr>
+    </w:lvl>
+    <w:lvl w:ilvl="8" w:tplc="FFFFFFFF" w:tentative="1">
+      <w:start w:val="1"/>
+      <w:numFmt w:val="lowerRoman"/>
+      <w:lvlText w:val="%9."/>
+      <w:lvlJc w:val="right"/>
+      <w:pPr>
+        <w:ind w:left="6550" w:hanging="180"/>
+      </w:pPr>
+    </w:lvl>
+  </w:abstractNum>
+  <w:abstractNum w:abstractNumId="8" w15:restartNumberingAfterBreak="0">
+    <w:nsid w:val="6CFE2410"/>
+    <w:multiLevelType w:val="hybridMultilevel"/>
+    <w:tmpl w:val="517E9F2A"/>
+    <w:lvl w:ilvl="0" w:tplc="0409000F">
+      <w:start w:val="1"/>
+      <w:numFmt w:val="decimal"/>
+      <w:lvlText w:val="%1."/>
+      <w:lvlJc w:val="left"/>
+      <w:pPr>
+        <w:ind w:left="720" w:hanging="360"/>
+      </w:pPr>
+    </w:lvl>
+    <w:lvl w:ilvl="1" w:tplc="04090019" w:tentative="1">
+      <w:start w:val="1"/>
+      <w:numFmt w:val="lowerLetter"/>
+      <w:lvlText w:val="%2."/>
+      <w:lvlJc w:val="left"/>
+      <w:pPr>
+        <w:ind w:left="1440" w:hanging="360"/>
+      </w:pPr>
+    </w:lvl>
+    <w:lvl w:ilvl="2" w:tplc="0409001B" w:tentative="1">
+      <w:start w:val="1"/>
+      <w:numFmt w:val="lowerRoman"/>
+      <w:lvlText w:val="%3."/>
+      <w:lvlJc w:val="right"/>
+      <w:pPr>
+        <w:ind w:left="2160" w:hanging="180"/>
+      </w:pPr>
+    </w:lvl>
+    <w:lvl w:ilvl="3" w:tplc="0409000F" w:tentative="1">
+      <w:start w:val="1"/>
+      <w:numFmt w:val="decimal"/>
+      <w:lvlText w:val="%4."/>
+      <w:lvlJc w:val="left"/>
+      <w:pPr>
+        <w:ind w:left="2880" w:hanging="360"/>
+      </w:pPr>
+    </w:lvl>
+    <w:lvl w:ilvl="4" w:tplc="04090019" w:tentative="1">
+      <w:start w:val="1"/>
+      <w:numFmt w:val="lowerLetter"/>
+      <w:lvlText w:val="%5."/>
+      <w:lvlJc w:val="left"/>
+      <w:pPr>
+        <w:ind w:left="3600" w:hanging="360"/>
+      </w:pPr>
+    </w:lvl>
+    <w:lvl w:ilvl="5" w:tplc="0409001B" w:tentative="1">
+      <w:start w:val="1"/>
+      <w:numFmt w:val="lowerRoman"/>
+      <w:lvlText w:val="%6."/>
+      <w:lvlJc w:val="right"/>
+      <w:pPr>
+        <w:ind w:left="4320" w:hanging="180"/>
+      </w:pPr>
+    </w:lvl>
+    <w:lvl w:ilvl="6" w:tplc="0409000F" w:tentative="1">
+      <w:start w:val="1"/>
+      <w:numFmt w:val="decimal"/>
+      <w:lvlText w:val="%7."/>
+      <w:lvlJc w:val="left"/>
+      <w:pPr>
+        <w:ind w:left="5040" w:hanging="360"/>
+      </w:pPr>
+    </w:lvl>
+    <w:lvl w:ilvl="7" w:tplc="04090019" w:tentative="1">
+      <w:start w:val="1"/>
+      <w:numFmt w:val="lowerLetter"/>
+      <w:lvlText w:val="%8."/>
+      <w:lvlJc w:val="left"/>
+      <w:pPr>
+        <w:ind w:left="5760" w:hanging="360"/>
+      </w:pPr>
+    </w:lvl>
+    <w:lvl w:ilvl="8" w:tplc="0409001B" w:tentative="1">
+      <w:start w:val="1"/>
+      <w:numFmt w:val="lowerRoman"/>
+      <w:lvlText w:val="%9."/>
+      <w:lvlJc w:val="right"/>
+      <w:pPr>
+        <w:ind w:left="6480" w:hanging="180"/>
+      </w:pPr>
+    </w:lvl>
+  </w:abstractNum>
+  <w:abstractNum w:abstractNumId="9" w15:restartNumberingAfterBreak="0">
+    <w:nsid w:val="6E197350"/>
+    <w:multiLevelType w:val="hybridMultilevel"/>
+    <w:tmpl w:val="1BFCDBF4"/>
+    <w:lvl w:ilvl="0" w:tplc="0409000F">
+      <w:start w:val="1"/>
+      <w:numFmt w:val="decimal"/>
+      <w:lvlText w:val="%1."/>
+      <w:lvlJc w:val="left"/>
+      <w:pPr>
+        <w:ind w:left="720" w:hanging="360"/>
+      </w:pPr>
+      <w:rPr>
+        <w:rFonts w:hint="default"/>
+      </w:rPr>
+    </w:lvl>
+    <w:lvl w:ilvl="1" w:tplc="04090019" w:tentative="1">
+      <w:start w:val="1"/>
+      <w:numFmt w:val="lowerLetter"/>
+      <w:lvlText w:val="%2."/>
+      <w:lvlJc w:val="left"/>
+      <w:pPr>
+        <w:ind w:left="1440" w:hanging="360"/>
+      </w:pPr>
+    </w:lvl>
+    <w:lvl w:ilvl="2" w:tplc="0409001B" w:tentative="1">
+      <w:start w:val="1"/>
+      <w:numFmt w:val="lowerRoman"/>
+      <w:lvlText w:val="%3."/>
+      <w:lvlJc w:val="right"/>
+      <w:pPr>
+        <w:ind w:left="2160" w:hanging="180"/>
+      </w:pPr>
+    </w:lvl>
+    <w:lvl w:ilvl="3" w:tplc="0409000F" w:tentative="1">
+      <w:start w:val="1"/>
+      <w:numFmt w:val="decimal"/>
+      <w:lvlText w:val="%4."/>
+      <w:lvlJc w:val="left"/>
+      <w:pPr>
+        <w:ind w:left="2880" w:hanging="360"/>
+      </w:pPr>
+    </w:lvl>
+    <w:lvl w:ilvl="4" w:tplc="04090019" w:tentative="1">
+      <w:start w:val="1"/>
+      <w:numFmt w:val="lowerLetter"/>
+      <w:lvlText w:val="%5."/>
+      <w:lvlJc w:val="left"/>
+      <w:pPr>
+        <w:ind w:left="3600" w:hanging="360"/>
+      </w:pPr>
+    </w:lvl>
+    <w:lvl w:ilvl="5" w:tplc="0409001B" w:tentative="1">
+      <w:start w:val="1"/>
+      <w:numFmt w:val="lowerRoman"/>
+      <w:lvlText w:val="%6."/>
+      <w:lvlJc w:val="right"/>
+      <w:pPr>
+        <w:ind w:left="4320" w:hanging="180"/>
+      </w:pPr>
+    </w:lvl>
+    <w:lvl w:ilvl="6" w:tplc="0409000F" w:tentative="1">
+      <w:start w:val="1"/>
+      <w:numFmt w:val="decimal"/>
+      <w:lvlText w:val="%7."/>
+      <w:lvlJc w:val="left"/>
+      <w:pPr>
+        <w:ind w:left="5040" w:hanging="360"/>
+      </w:pPr>
+    </w:lvl>
+    <w:lvl w:ilvl="7" w:tplc="04090019" w:tentative="1">
+      <w:start w:val="1"/>
+      <w:numFmt w:val="lowerLetter"/>
+      <w:lvlText w:val="%8."/>
+      <w:lvlJc w:val="left"/>
+      <w:pPr>
+        <w:ind w:left="5760" w:hanging="360"/>
+      </w:pPr>
+    </w:lvl>
+    <w:lvl w:ilvl="8" w:tplc="0409001B" w:tentative="1">
+      <w:start w:val="1"/>
+      <w:numFmt w:val="lowerRoman"/>
+      <w:lvlText w:val="%9."/>
+      <w:lvlJc w:val="right"/>
+      <w:pPr>
+        <w:ind w:left="6480" w:hanging="180"/>
+      </w:pPr>
+    </w:lvl>
+  </w:abstractNum>
+  <w:abstractNum w:abstractNumId="10" w15:restartNumberingAfterBreak="0">
+    <w:nsid w:val="780D59D4"/>
+    <w:multiLevelType w:val="hybridMultilevel"/>
+    <w:tmpl w:val="994EE6E2"/>
+    <w:lvl w:ilvl="0" w:tplc="0409000F">
+      <w:start w:val="1"/>
+      <w:numFmt w:val="decimal"/>
+      <w:lvlText w:val="%1."/>
+      <w:lvlJc w:val="left"/>
+      <w:pPr>
+        <w:ind w:left="720" w:hanging="360"/>
+      </w:pPr>
+      <w:rPr>
+        <w:rFonts w:hint="default"/>
+      </w:rPr>
+    </w:lvl>
+    <w:lvl w:ilvl="1" w:tplc="04090019" w:tentative="1">
+      <w:start w:val="1"/>
+      <w:numFmt w:val="lowerLetter"/>
+      <w:lvlText w:val="%2."/>
+      <w:lvlJc w:val="left"/>
+      <w:pPr>
+        <w:ind w:left="1440" w:hanging="360"/>
+      </w:pPr>
+    </w:lvl>
+    <w:lvl w:ilvl="2" w:tplc="0409001B" w:tentative="1">
+      <w:start w:val="1"/>
+      <w:numFmt w:val="lowerRoman"/>
+      <w:lvlText w:val="%3."/>
+      <w:lvlJc w:val="right"/>
+      <w:pPr>
+        <w:ind w:left="2160" w:hanging="180"/>
+      </w:pPr>
+    </w:lvl>
+    <w:lvl w:ilvl="3" w:tplc="0409000F" w:tentative="1">
+      <w:start w:val="1"/>
+      <w:numFmt w:val="decimal"/>
+      <w:lvlText w:val="%4."/>
+      <w:lvlJc w:val="left"/>
+      <w:pPr>
+        <w:ind w:left="2880" w:hanging="360"/>
+      </w:pPr>
+    </w:lvl>
+    <w:lvl w:ilvl="4" w:tplc="04090019" w:tentative="1">
+      <w:start w:val="1"/>
+      <w:numFmt w:val="lowerLetter"/>
+      <w:lvlText w:val="%5."/>
+      <w:lvlJc w:val="left"/>
+      <w:pPr>
+        <w:ind w:left="3600" w:hanging="360"/>
+      </w:pPr>
+    </w:lvl>
+    <w:lvl w:ilvl="5" w:tplc="0409001B" w:tentative="1">
+      <w:start w:val="1"/>
+      <w:numFmt w:val="lowerRoman"/>
+      <w:lvlText w:val="%6."/>
+      <w:lvlJc w:val="right"/>
+      <w:pPr>
+        <w:ind w:left="4320" w:hanging="180"/>
+      </w:pPr>
+    </w:lvl>
+    <w:lvl w:ilvl="6" w:tplc="0409000F" w:tentative="1">
+      <w:start w:val="1"/>
+      <w:numFmt w:val="decimal"/>
+      <w:lvlText w:val="%7."/>
+      <w:lvlJc w:val="left"/>
+      <w:pPr>
+        <w:ind w:left="5040" w:hanging="360"/>
+      </w:pPr>
+    </w:lvl>
+    <w:lvl w:ilvl="7" w:tplc="04090019" w:tentative="1">
+      <w:start w:val="1"/>
+      <w:numFmt w:val="lowerLetter"/>
+      <w:lvlText w:val="%8."/>
+      <w:lvlJc w:val="left"/>
+      <w:pPr>
+        <w:ind w:left="5760" w:hanging="360"/>
+      </w:pPr>
+    </w:lvl>
+    <w:lvl w:ilvl="8" w:tplc="0409001B" w:tentative="1">
+      <w:start w:val="1"/>
+      <w:numFmt w:val="lowerRoman"/>
+      <w:lvlText w:val="%9."/>
+      <w:lvlJc w:val="right"/>
+      <w:pPr>
+        <w:ind w:left="6480" w:hanging="180"/>
+      </w:pPr>
+    </w:lvl>
+  </w:abstractNum>
+  <w:abstractNum w:abstractNumId="11" w15:restartNumberingAfterBreak="0">
+    <w:nsid w:val="7973074C"/>
+    <w:multiLevelType w:val="hybridMultilevel"/>
+    <w:tmpl w:val="663C86A4"/>
+    <w:lvl w:ilvl="0" w:tplc="73A02C36">
+      <w:start w:val="1"/>
+      <w:numFmt w:val="decimal"/>
+      <w:lvlText w:val="%1."/>
+      <w:lvlJc w:val="left"/>
+      <w:pPr>
+        <w:ind w:left="1080" w:hanging="720"/>
+      </w:pPr>
+      <w:rPr>
+        <w:rFonts w:hint="default"/>
+      </w:rPr>
+    </w:lvl>
+    <w:lvl w:ilvl="1" w:tplc="04090019" w:tentative="1">
+      <w:start w:val="1"/>
+      <w:numFmt w:val="lowerLetter"/>
+      <w:lvlText w:val="%2."/>
+      <w:lvlJc w:val="left"/>
+      <w:pPr>
+        <w:ind w:left="1440" w:hanging="360"/>
+      </w:pPr>
+    </w:lvl>
+    <w:lvl w:ilvl="2" w:tplc="0409001B" w:tentative="1">
+      <w:start w:val="1"/>
+      <w:numFmt w:val="lowerRoman"/>
+      <w:lvlText w:val="%3."/>
+      <w:lvlJc w:val="right"/>
+      <w:pPr>
+        <w:ind w:left="2160" w:hanging="180"/>
+      </w:pPr>
+    </w:lvl>
+    <w:lvl w:ilvl="3" w:tplc="0409000F" w:tentative="1">
+      <w:start w:val="1"/>
+      <w:numFmt w:val="decimal"/>
+      <w:lvlText w:val="%4."/>
+      <w:lvlJc w:val="left"/>
+      <w:pPr>
+        <w:ind w:left="2880" w:hanging="360"/>
+      </w:pPr>
+    </w:lvl>
+    <w:lvl w:ilvl="4" w:tplc="04090019" w:tentative="1">
+      <w:start w:val="1"/>
+      <w:numFmt w:val="lowerLetter"/>
+      <w:lvlText w:val="%5."/>
+      <w:lvlJc w:val="left"/>
+      <w:pPr>
+        <w:ind w:left="3600" w:hanging="360"/>
+      </w:pPr>
+    </w:lvl>
+    <w:lvl w:ilvl="5" w:tplc="0409001B" w:tentative="1">
+      <w:start w:val="1"/>
+      <w:numFmt w:val="lowerRoman"/>
+      <w:lvlText w:val="%6."/>
+      <w:lvlJc w:val="right"/>
+      <w:pPr>
+        <w:ind w:left="4320" w:hanging="180"/>
+      </w:pPr>
+    </w:lvl>
+    <w:lvl w:ilvl="6" w:tplc="0409000F" w:tentative="1">
+      <w:start w:val="1"/>
+      <w:numFmt w:val="decimal"/>
+      <w:lvlText w:val="%7."/>
+      <w:lvlJc w:val="left"/>
+      <w:pPr>
+        <w:ind w:left="5040" w:hanging="360"/>
+      </w:pPr>
+    </w:lvl>
+    <w:lvl w:ilvl="7" w:tplc="04090019" w:tentative="1">
+      <w:start w:val="1"/>
+      <w:numFmt w:val="lowerLetter"/>
+      <w:lvlText w:val="%8."/>
+      <w:lvlJc w:val="left"/>
+      <w:pPr>
+        <w:ind w:left="5760" w:hanging="360"/>
+      </w:pPr>
+    </w:lvl>
+    <w:lvl w:ilvl="8" w:tplc="0409001B" w:tentative="1">
+      <w:start w:val="1"/>
+      <w:numFmt w:val="lowerRoman"/>
+      <w:lvlText w:val="%9."/>
+      <w:lvlJc w:val="right"/>
+      <w:pPr>
+        <w:ind w:left="6480" w:hanging="180"/>
+      </w:pPr>
+    </w:lvl>
+  </w:abstractNum>
+  <w:num w:numId="1" w16cid:durableId="542059013">
+    <w:abstractNumId w:val="1"/>
+  </w:num>
+  <w:num w:numId="2" w16cid:durableId="1967541935">
+    <w:abstractNumId w:val="10"/>
+  </w:num>
+  <w:num w:numId="3" w16cid:durableId="1366756144">
+    <w:abstractNumId w:val="8"/>
+  </w:num>
+  <w:num w:numId="4" w16cid:durableId="1627616511">
+    <w:abstractNumId w:val="2"/>
+  </w:num>
+  <w:num w:numId="5" w16cid:durableId="490296640">
+    <w:abstractNumId w:val="3"/>
+  </w:num>
+  <w:num w:numId="6" w16cid:durableId="1391077971">
+    <w:abstractNumId w:val="7"/>
+  </w:num>
+  <w:num w:numId="7" w16cid:durableId="320357401">
+    <w:abstractNumId w:val="0"/>
+  </w:num>
+  <w:num w:numId="8" w16cid:durableId="1838035137">
+    <w:abstractNumId w:val="9"/>
+  </w:num>
+  <w:num w:numId="9" w16cid:durableId="1791977537">
+    <w:abstractNumId w:val="5"/>
+  </w:num>
+  <w:num w:numId="10" w16cid:durableId="125976430">
+    <w:abstractNumId w:val="6"/>
+  </w:num>
+  <w:num w:numId="11" w16cid:durableId="708919097">
+    <w:abstractNumId w:val="11"/>
+  </w:num>
+  <w:num w:numId="12" w16cid:durableId="163205603">
+    <w:abstractNumId w:val="4"/>
+  </w:num>
+</w:numbering>
 </file>
 
 <file path=word/styles.xml><?xml version="1.0" encoding="utf-8"?>
@@ -414,10 +2890,75 @@
     <w:name w:val="Normal"/>
     <w:qFormat/>
   </w:style>
+  <w:style w:type="paragraph" w:styleId="Heading1">
+    <w:name w:val="heading 1"/>
+    <w:basedOn w:val="Normal"/>
+    <w:next w:val="Normal"/>
+    <w:link w:val="Heading1Char"/>
+    <w:uiPriority w:val="9"/>
+    <w:qFormat/>
+    <w:rsid w:val="00E15C2B"/>
+    <w:pPr>
+      <w:keepNext/>
+      <w:keepLines/>
+      <w:spacing w:before="240" w:after="0"/>
+      <w:outlineLvl w:val="0"/>
+    </w:pPr>
+    <w:rPr>
+      <w:rFonts w:ascii="Times New Roman" w:eastAsiaTheme="majorEastAsia" w:hAnsi="Times New Roman" w:cstheme="majorBidi"/>
+      <w:color w:val="2F5496" w:themeColor="accent1" w:themeShade="BF"/>
+      <w:sz w:val="32"/>
+      <w:szCs w:val="32"/>
+    </w:rPr>
+  </w:style>
+  <w:style w:type="paragraph" w:styleId="Heading2">
+    <w:name w:val="heading 2"/>
+    <w:basedOn w:val="Normal"/>
+    <w:next w:val="Normal"/>
+    <w:link w:val="Heading2Char"/>
+    <w:uiPriority w:val="9"/>
+    <w:unhideWhenUsed/>
+    <w:qFormat/>
+    <w:rsid w:val="0008078E"/>
+    <w:pPr>
+      <w:keepNext/>
+      <w:keepLines/>
+      <w:spacing w:before="40" w:after="0"/>
+      <w:outlineLvl w:val="1"/>
+    </w:pPr>
+    <w:rPr>
+      <w:rFonts w:ascii="Times New Roman" w:eastAsiaTheme="majorEastAsia" w:hAnsi="Times New Roman" w:cstheme="majorBidi"/>
+      <w:color w:val="2F5496" w:themeColor="accent1" w:themeShade="BF"/>
+      <w:sz w:val="28"/>
+      <w:szCs w:val="26"/>
+    </w:rPr>
+  </w:style>
+  <w:style w:type="paragraph" w:styleId="Heading4">
+    <w:name w:val="heading 4"/>
+    <w:basedOn w:val="Normal"/>
+    <w:next w:val="Normal"/>
+    <w:link w:val="Heading4Char"/>
+    <w:uiPriority w:val="9"/>
+    <w:semiHidden/>
+    <w:unhideWhenUsed/>
+    <w:qFormat/>
+    <w:rsid w:val="00253569"/>
+    <w:pPr>
+      <w:keepNext/>
+      <w:keepLines/>
+      <w:spacing w:before="40" w:after="0"/>
+      <w:outlineLvl w:val="3"/>
+    </w:pPr>
+    <w:rPr>
+      <w:rFonts w:asciiTheme="majorHAnsi" w:eastAsiaTheme="majorEastAsia" w:hAnsiTheme="majorHAnsi" w:cstheme="majorBidi"/>
+      <w:i/>
+      <w:iCs/>
+      <w:color w:val="2F5496" w:themeColor="accent1" w:themeShade="BF"/>
+    </w:rPr>
+  </w:style>
   <w:style w:type="character" w:default="1" w:styleId="DefaultParagraphFont">
     <w:name w:val="Default Paragraph Font"/>
     <w:uiPriority w:val="1"/>
-    <w:semiHidden/>
     <w:unhideWhenUsed/>
   </w:style>
   <w:style w:type="table" w:default="1" w:styleId="TableNormal">
@@ -440,6 +2981,283 @@
     <w:uiPriority w:val="99"/>
     <w:semiHidden/>
     <w:unhideWhenUsed/>
+  </w:style>
+  <w:style w:type="character" w:customStyle="1" w:styleId="Heading1Char">
+    <w:name w:val="Heading 1 Char"/>
+    <w:basedOn w:val="DefaultParagraphFont"/>
+    <w:link w:val="Heading1"/>
+    <w:uiPriority w:val="9"/>
+    <w:rsid w:val="00E15C2B"/>
+    <w:rPr>
+      <w:rFonts w:ascii="Times New Roman" w:eastAsiaTheme="majorEastAsia" w:hAnsi="Times New Roman" w:cstheme="majorBidi"/>
+      <w:color w:val="2F5496" w:themeColor="accent1" w:themeShade="BF"/>
+      <w:sz w:val="32"/>
+      <w:szCs w:val="32"/>
+    </w:rPr>
+  </w:style>
+  <w:style w:type="paragraph" w:styleId="Title">
+    <w:name w:val="Title"/>
+    <w:basedOn w:val="Normal"/>
+    <w:next w:val="Normal"/>
+    <w:link w:val="TitleChar"/>
+    <w:uiPriority w:val="10"/>
+    <w:qFormat/>
+    <w:rsid w:val="00E15C2B"/>
+    <w:pPr>
+      <w:spacing w:after="0" w:line="240" w:lineRule="auto"/>
+      <w:contextualSpacing/>
+    </w:pPr>
+    <w:rPr>
+      <w:rFonts w:ascii="Times New Roman" w:eastAsiaTheme="majorEastAsia" w:hAnsi="Times New Roman" w:cstheme="majorBidi"/>
+      <w:spacing w:val="-10"/>
+      <w:kern w:val="28"/>
+      <w:sz w:val="28"/>
+      <w:szCs w:val="56"/>
+    </w:rPr>
+  </w:style>
+  <w:style w:type="character" w:customStyle="1" w:styleId="TitleChar">
+    <w:name w:val="Title Char"/>
+    <w:basedOn w:val="DefaultParagraphFont"/>
+    <w:link w:val="Title"/>
+    <w:uiPriority w:val="10"/>
+    <w:rsid w:val="00E15C2B"/>
+    <w:rPr>
+      <w:rFonts w:ascii="Times New Roman" w:eastAsiaTheme="majorEastAsia" w:hAnsi="Times New Roman" w:cstheme="majorBidi"/>
+      <w:spacing w:val="-10"/>
+      <w:kern w:val="28"/>
+      <w:sz w:val="28"/>
+      <w:szCs w:val="56"/>
+    </w:rPr>
+  </w:style>
+  <w:style w:type="paragraph" w:styleId="Subtitle">
+    <w:name w:val="Subtitle"/>
+    <w:basedOn w:val="Normal"/>
+    <w:next w:val="Normal"/>
+    <w:link w:val="SubtitleChar"/>
+    <w:uiPriority w:val="11"/>
+    <w:qFormat/>
+    <w:rsid w:val="00635AA8"/>
+    <w:pPr>
+      <w:numPr>
+        <w:ilvl w:val="1"/>
+      </w:numPr>
+    </w:pPr>
+    <w:rPr>
+      <w:rFonts w:ascii="Times New Roman" w:eastAsiaTheme="minorEastAsia" w:hAnsi="Times New Roman"/>
+      <w:color w:val="000000" w:themeColor="text1"/>
+      <w:spacing w:val="15"/>
+      <w:sz w:val="24"/>
+    </w:rPr>
+  </w:style>
+  <w:style w:type="character" w:customStyle="1" w:styleId="SubtitleChar">
+    <w:name w:val="Subtitle Char"/>
+    <w:basedOn w:val="DefaultParagraphFont"/>
+    <w:link w:val="Subtitle"/>
+    <w:uiPriority w:val="11"/>
+    <w:rsid w:val="00635AA8"/>
+    <w:rPr>
+      <w:rFonts w:ascii="Times New Roman" w:eastAsiaTheme="minorEastAsia" w:hAnsi="Times New Roman"/>
+      <w:color w:val="000000" w:themeColor="text1"/>
+      <w:spacing w:val="15"/>
+      <w:sz w:val="24"/>
+    </w:rPr>
+  </w:style>
+  <w:style w:type="paragraph" w:styleId="ListParagraph">
+    <w:name w:val="List Paragraph"/>
+    <w:basedOn w:val="Normal"/>
+    <w:uiPriority w:val="34"/>
+    <w:qFormat/>
+    <w:rsid w:val="005F2740"/>
+    <w:pPr>
+      <w:ind w:left="720"/>
+      <w:contextualSpacing/>
+    </w:pPr>
+  </w:style>
+  <w:style w:type="paragraph" w:styleId="TOCHeading">
+    <w:name w:val="TOC Heading"/>
+    <w:basedOn w:val="Heading1"/>
+    <w:next w:val="Normal"/>
+    <w:uiPriority w:val="39"/>
+    <w:unhideWhenUsed/>
+    <w:qFormat/>
+    <w:rsid w:val="00E147E9"/>
+    <w:pPr>
+      <w:outlineLvl w:val="9"/>
+    </w:pPr>
+    <w:rPr>
+      <w:rFonts w:asciiTheme="majorHAnsi" w:hAnsiTheme="majorHAnsi"/>
+      <w:kern w:val="0"/>
+      <w14:ligatures w14:val="none"/>
+    </w:rPr>
+  </w:style>
+  <w:style w:type="paragraph" w:styleId="TOC1">
+    <w:name w:val="toc 1"/>
+    <w:basedOn w:val="Normal"/>
+    <w:next w:val="Normal"/>
+    <w:autoRedefine/>
+    <w:uiPriority w:val="39"/>
+    <w:unhideWhenUsed/>
+    <w:rsid w:val="00E147E9"/>
+    <w:pPr>
+      <w:spacing w:after="100"/>
+    </w:pPr>
+  </w:style>
+  <w:style w:type="character" w:styleId="Hyperlink">
+    <w:name w:val="Hyperlink"/>
+    <w:basedOn w:val="DefaultParagraphFont"/>
+    <w:uiPriority w:val="99"/>
+    <w:unhideWhenUsed/>
+    <w:rsid w:val="00E147E9"/>
+    <w:rPr>
+      <w:color w:val="0563C1" w:themeColor="hyperlink"/>
+      <w:u w:val="single"/>
+    </w:rPr>
+  </w:style>
+  <w:style w:type="paragraph" w:styleId="TOC2">
+    <w:name w:val="toc 2"/>
+    <w:basedOn w:val="Normal"/>
+    <w:next w:val="Normal"/>
+    <w:autoRedefine/>
+    <w:uiPriority w:val="39"/>
+    <w:unhideWhenUsed/>
+    <w:rsid w:val="00E147E9"/>
+    <w:pPr>
+      <w:spacing w:after="100"/>
+      <w:ind w:left="220"/>
+    </w:pPr>
+    <w:rPr>
+      <w:rFonts w:eastAsiaTheme="minorEastAsia" w:cs="Times New Roman"/>
+      <w:kern w:val="0"/>
+      <w14:ligatures w14:val="none"/>
+    </w:rPr>
+  </w:style>
+  <w:style w:type="paragraph" w:styleId="TOC3">
+    <w:name w:val="toc 3"/>
+    <w:basedOn w:val="Normal"/>
+    <w:next w:val="Normal"/>
+    <w:autoRedefine/>
+    <w:uiPriority w:val="39"/>
+    <w:unhideWhenUsed/>
+    <w:rsid w:val="00E147E9"/>
+    <w:pPr>
+      <w:spacing w:after="100"/>
+      <w:ind w:left="440"/>
+    </w:pPr>
+    <w:rPr>
+      <w:rFonts w:eastAsiaTheme="minorEastAsia" w:cs="Times New Roman"/>
+      <w:kern w:val="0"/>
+      <w14:ligatures w14:val="none"/>
+    </w:rPr>
+  </w:style>
+  <w:style w:type="paragraph" w:styleId="EndnoteText">
+    <w:name w:val="endnote text"/>
+    <w:basedOn w:val="Normal"/>
+    <w:link w:val="EndnoteTextChar"/>
+    <w:uiPriority w:val="99"/>
+    <w:semiHidden/>
+    <w:unhideWhenUsed/>
+    <w:rsid w:val="0008078E"/>
+    <w:pPr>
+      <w:spacing w:after="0" w:line="240" w:lineRule="auto"/>
+    </w:pPr>
+    <w:rPr>
+      <w:sz w:val="20"/>
+      <w:szCs w:val="20"/>
+    </w:rPr>
+  </w:style>
+  <w:style w:type="character" w:customStyle="1" w:styleId="EndnoteTextChar">
+    <w:name w:val="Endnote Text Char"/>
+    <w:basedOn w:val="DefaultParagraphFont"/>
+    <w:link w:val="EndnoteText"/>
+    <w:uiPriority w:val="99"/>
+    <w:semiHidden/>
+    <w:rsid w:val="0008078E"/>
+    <w:rPr>
+      <w:sz w:val="20"/>
+      <w:szCs w:val="20"/>
+    </w:rPr>
+  </w:style>
+  <w:style w:type="character" w:styleId="EndnoteReference">
+    <w:name w:val="endnote reference"/>
+    <w:basedOn w:val="DefaultParagraphFont"/>
+    <w:uiPriority w:val="99"/>
+    <w:semiHidden/>
+    <w:unhideWhenUsed/>
+    <w:rsid w:val="0008078E"/>
+    <w:rPr>
+      <w:vertAlign w:val="superscript"/>
+    </w:rPr>
+  </w:style>
+  <w:style w:type="character" w:customStyle="1" w:styleId="Heading2Char">
+    <w:name w:val="Heading 2 Char"/>
+    <w:basedOn w:val="DefaultParagraphFont"/>
+    <w:link w:val="Heading2"/>
+    <w:uiPriority w:val="9"/>
+    <w:rsid w:val="0008078E"/>
+    <w:rPr>
+      <w:rFonts w:ascii="Times New Roman" w:eastAsiaTheme="majorEastAsia" w:hAnsi="Times New Roman" w:cstheme="majorBidi"/>
+      <w:color w:val="2F5496" w:themeColor="accent1" w:themeShade="BF"/>
+      <w:sz w:val="28"/>
+      <w:szCs w:val="26"/>
+    </w:rPr>
+  </w:style>
+  <w:style w:type="paragraph" w:styleId="Header">
+    <w:name w:val="header"/>
+    <w:basedOn w:val="Normal"/>
+    <w:link w:val="HeaderChar"/>
+    <w:uiPriority w:val="99"/>
+    <w:unhideWhenUsed/>
+    <w:rsid w:val="00D578AF"/>
+    <w:pPr>
+      <w:tabs>
+        <w:tab w:val="center" w:pos="4680"/>
+        <w:tab w:val="right" w:pos="9360"/>
+      </w:tabs>
+      <w:spacing w:after="0" w:line="240" w:lineRule="auto"/>
+    </w:pPr>
+  </w:style>
+  <w:style w:type="character" w:customStyle="1" w:styleId="HeaderChar">
+    <w:name w:val="Header Char"/>
+    <w:basedOn w:val="DefaultParagraphFont"/>
+    <w:link w:val="Header"/>
+    <w:uiPriority w:val="99"/>
+    <w:rsid w:val="00D578AF"/>
+  </w:style>
+  <w:style w:type="paragraph" w:styleId="Footer">
+    <w:name w:val="footer"/>
+    <w:basedOn w:val="Normal"/>
+    <w:link w:val="FooterChar"/>
+    <w:uiPriority w:val="99"/>
+    <w:unhideWhenUsed/>
+    <w:rsid w:val="00D578AF"/>
+    <w:pPr>
+      <w:tabs>
+        <w:tab w:val="center" w:pos="4680"/>
+        <w:tab w:val="right" w:pos="9360"/>
+      </w:tabs>
+      <w:spacing w:after="0" w:line="240" w:lineRule="auto"/>
+    </w:pPr>
+  </w:style>
+  <w:style w:type="character" w:customStyle="1" w:styleId="FooterChar">
+    <w:name w:val="Footer Char"/>
+    <w:basedOn w:val="DefaultParagraphFont"/>
+    <w:link w:val="Footer"/>
+    <w:uiPriority w:val="99"/>
+    <w:rsid w:val="00D578AF"/>
+  </w:style>
+  <w:style w:type="character" w:customStyle="1" w:styleId="Heading4Char">
+    <w:name w:val="Heading 4 Char"/>
+    <w:basedOn w:val="DefaultParagraphFont"/>
+    <w:link w:val="Heading4"/>
+    <w:uiPriority w:val="9"/>
+    <w:semiHidden/>
+    <w:rsid w:val="00253569"/>
+    <w:rPr>
+      <w:rFonts w:asciiTheme="majorHAnsi" w:eastAsiaTheme="majorEastAsia" w:hAnsiTheme="majorHAnsi" w:cstheme="majorBidi"/>
+      <w:i/>
+      <w:iCs/>
+      <w:color w:val="2F5496" w:themeColor="accent1" w:themeShade="BF"/>
+    </w:rPr>
   </w:style>
 </w:styles>
 </file>
@@ -737,4 +3555,16 @@
     </a:ext>
   </a:extLst>
 </a:theme>
+</file>
+
+<file path=customXml/item1.xml><?xml version="1.0" encoding="utf-8"?>
+<b:Sources xmlns:b="http://schemas.openxmlformats.org/officeDocument/2006/bibliography" xmlns="http://schemas.openxmlformats.org/officeDocument/2006/bibliography" SelectedStyle="\APASixthEditionOfficeOnline.xsl" StyleName="APA" Version="6"/>
+</file>
+
+<file path=customXml/itemProps1.xml><?xml version="1.0" encoding="utf-8"?>
+<ds:datastoreItem xmlns:ds="http://schemas.openxmlformats.org/officeDocument/2006/customXml" ds:itemID="{8BBF0ED5-8D64-4F10-BE7D-FFDCFB10B7C8}">
+  <ds:schemaRefs>
+    <ds:schemaRef ds:uri="http://schemas.openxmlformats.org/officeDocument/2006/bibliography"/>
+  </ds:schemaRefs>
+</ds:datastoreItem>
 </file>